--- a/Documentation/Guides/swSSO v1.26 - Manuel utilisateur.docx
+++ b/Documentation/Guides/swSSO v1.26 - Manuel utilisateur.docx
@@ -358,15 +358,15 @@
           <w:pPr>
             <w:pStyle w:val="TM1"/>
             <w:tabs>
-              <w:tab w:val="left" w:pos="440"/>
+              <w:tab w:val="left" w:pos="720"/>
               <w:tab w:val="right" w:leader="dot" w:pos="10194"/>
             </w:tabs>
             <w:rPr>
               <w:rFonts w:asciiTheme="minorHAnsi" w:eastAsiaTheme="minorEastAsia" w:hAnsiTheme="minorHAnsi" w:cstheme="minorBidi"/>
               <w:noProof/>
               <w:kern w:val="2"/>
-              <w:sz w:val="22"/>
-              <w:szCs w:val="22"/>
+              <w:sz w:val="24"/>
+              <w:szCs w:val="24"/>
               <w:lang w:eastAsia="fr-FR" w:bidi="ar-SA"/>
               <w14:ligatures w14:val="standardContextual"/>
             </w:rPr>
@@ -380,7 +380,7 @@
           <w:r>
             <w:fldChar w:fldCharType="separate"/>
           </w:r>
-          <w:hyperlink w:anchor="_Toc155080688" w:history="1">
+          <w:hyperlink w:anchor="_Toc223083834" w:history="1">
             <w:r>
               <w:rPr>
                 <w:rStyle w:val="Lienhypertexte"/>
@@ -393,8 +393,8 @@
                 <w:rFonts w:asciiTheme="minorHAnsi" w:eastAsiaTheme="minorEastAsia" w:hAnsiTheme="minorHAnsi" w:cstheme="minorBidi"/>
                 <w:noProof/>
                 <w:kern w:val="2"/>
-                <w:sz w:val="22"/>
-                <w:szCs w:val="22"/>
+                <w:sz w:val="24"/>
+                <w:szCs w:val="24"/>
                 <w:lang w:eastAsia="fr-FR" w:bidi="ar-SA"/>
                 <w14:ligatures w14:val="standardContextual"/>
               </w:rPr>
@@ -426,7 +426,7 @@
                 <w:noProof/>
                 <w:webHidden/>
               </w:rPr>
-              <w:instrText xml:space="preserve"> PAGEREF _Toc155080688 \h </w:instrText>
+              <w:instrText xml:space="preserve"> PAGEREF _Toc223083834 \h </w:instrText>
             </w:r>
             <w:r>
               <w:rPr>
@@ -461,20 +461,20 @@
           <w:pPr>
             <w:pStyle w:val="TM2"/>
             <w:tabs>
-              <w:tab w:val="left" w:pos="880"/>
+              <w:tab w:val="left" w:pos="960"/>
               <w:tab w:val="right" w:leader="dot" w:pos="10194"/>
             </w:tabs>
             <w:rPr>
               <w:rFonts w:asciiTheme="minorHAnsi" w:eastAsiaTheme="minorEastAsia" w:hAnsiTheme="minorHAnsi" w:cstheme="minorBidi"/>
               <w:noProof/>
               <w:kern w:val="2"/>
-              <w:sz w:val="22"/>
-              <w:szCs w:val="22"/>
+              <w:sz w:val="24"/>
+              <w:szCs w:val="24"/>
               <w:lang w:eastAsia="fr-FR" w:bidi="ar-SA"/>
               <w14:ligatures w14:val="standardContextual"/>
             </w:rPr>
           </w:pPr>
-          <w:hyperlink w:anchor="_Toc155080689" w:history="1">
+          <w:hyperlink w:anchor="_Toc223083835" w:history="1">
             <w:r>
               <w:rPr>
                 <w:rStyle w:val="Lienhypertexte"/>
@@ -487,8 +487,8 @@
                 <w:rFonts w:asciiTheme="minorHAnsi" w:eastAsiaTheme="minorEastAsia" w:hAnsiTheme="minorHAnsi" w:cstheme="minorBidi"/>
                 <w:noProof/>
                 <w:kern w:val="2"/>
-                <w:sz w:val="22"/>
-                <w:szCs w:val="22"/>
+                <w:sz w:val="24"/>
+                <w:szCs w:val="24"/>
                 <w:lang w:eastAsia="fr-FR" w:bidi="ar-SA"/>
                 <w14:ligatures w14:val="standardContextual"/>
               </w:rPr>
@@ -520,7 +520,7 @@
                 <w:noProof/>
                 <w:webHidden/>
               </w:rPr>
-              <w:instrText xml:space="preserve"> PAGEREF _Toc155080689 \h </w:instrText>
+              <w:instrText xml:space="preserve"> PAGEREF _Toc223083835 \h </w:instrText>
             </w:r>
             <w:r>
               <w:rPr>
@@ -555,20 +555,20 @@
           <w:pPr>
             <w:pStyle w:val="TM2"/>
             <w:tabs>
-              <w:tab w:val="left" w:pos="880"/>
+              <w:tab w:val="left" w:pos="960"/>
               <w:tab w:val="right" w:leader="dot" w:pos="10194"/>
             </w:tabs>
             <w:rPr>
               <w:rFonts w:asciiTheme="minorHAnsi" w:eastAsiaTheme="minorEastAsia" w:hAnsiTheme="minorHAnsi" w:cstheme="minorBidi"/>
               <w:noProof/>
               <w:kern w:val="2"/>
-              <w:sz w:val="22"/>
-              <w:szCs w:val="22"/>
+              <w:sz w:val="24"/>
+              <w:szCs w:val="24"/>
               <w:lang w:eastAsia="fr-FR" w:bidi="ar-SA"/>
               <w14:ligatures w14:val="standardContextual"/>
             </w:rPr>
           </w:pPr>
-          <w:hyperlink w:anchor="_Toc155080690" w:history="1">
+          <w:hyperlink w:anchor="_Toc223083836" w:history="1">
             <w:r>
               <w:rPr>
                 <w:rStyle w:val="Lienhypertexte"/>
@@ -581,8 +581,8 @@
                 <w:rFonts w:asciiTheme="minorHAnsi" w:eastAsiaTheme="minorEastAsia" w:hAnsiTheme="minorHAnsi" w:cstheme="minorBidi"/>
                 <w:noProof/>
                 <w:kern w:val="2"/>
-                <w:sz w:val="22"/>
-                <w:szCs w:val="22"/>
+                <w:sz w:val="24"/>
+                <w:szCs w:val="24"/>
                 <w:lang w:eastAsia="fr-FR" w:bidi="ar-SA"/>
                 <w14:ligatures w14:val="standardContextual"/>
               </w:rPr>
@@ -614,7 +614,7 @@
                 <w:noProof/>
                 <w:webHidden/>
               </w:rPr>
-              <w:instrText xml:space="preserve"> PAGEREF _Toc155080690 \h </w:instrText>
+              <w:instrText xml:space="preserve"> PAGEREF _Toc223083836 \h </w:instrText>
             </w:r>
             <w:r>
               <w:rPr>
@@ -649,20 +649,20 @@
           <w:pPr>
             <w:pStyle w:val="TM2"/>
             <w:tabs>
-              <w:tab w:val="left" w:pos="880"/>
+              <w:tab w:val="left" w:pos="960"/>
               <w:tab w:val="right" w:leader="dot" w:pos="10194"/>
             </w:tabs>
             <w:rPr>
               <w:rFonts w:asciiTheme="minorHAnsi" w:eastAsiaTheme="minorEastAsia" w:hAnsiTheme="minorHAnsi" w:cstheme="minorBidi"/>
               <w:noProof/>
               <w:kern w:val="2"/>
-              <w:sz w:val="22"/>
-              <w:szCs w:val="22"/>
+              <w:sz w:val="24"/>
+              <w:szCs w:val="24"/>
               <w:lang w:eastAsia="fr-FR" w:bidi="ar-SA"/>
               <w14:ligatures w14:val="standardContextual"/>
             </w:rPr>
           </w:pPr>
-          <w:hyperlink w:anchor="_Toc155080691" w:history="1">
+          <w:hyperlink w:anchor="_Toc223083837" w:history="1">
             <w:r>
               <w:rPr>
                 <w:rStyle w:val="Lienhypertexte"/>
@@ -675,8 +675,8 @@
                 <w:rFonts w:asciiTheme="minorHAnsi" w:eastAsiaTheme="minorEastAsia" w:hAnsiTheme="minorHAnsi" w:cstheme="minorBidi"/>
                 <w:noProof/>
                 <w:kern w:val="2"/>
-                <w:sz w:val="22"/>
-                <w:szCs w:val="22"/>
+                <w:sz w:val="24"/>
+                <w:szCs w:val="24"/>
                 <w:lang w:eastAsia="fr-FR" w:bidi="ar-SA"/>
                 <w14:ligatures w14:val="standardContextual"/>
               </w:rPr>
@@ -708,7 +708,7 @@
                 <w:noProof/>
                 <w:webHidden/>
               </w:rPr>
-              <w:instrText xml:space="preserve"> PAGEREF _Toc155080691 \h </w:instrText>
+              <w:instrText xml:space="preserve"> PAGEREF _Toc223083837 \h </w:instrText>
             </w:r>
             <w:r>
               <w:rPr>
@@ -743,20 +743,20 @@
           <w:pPr>
             <w:pStyle w:val="TM2"/>
             <w:tabs>
-              <w:tab w:val="left" w:pos="880"/>
+              <w:tab w:val="left" w:pos="960"/>
               <w:tab w:val="right" w:leader="dot" w:pos="10194"/>
             </w:tabs>
             <w:rPr>
               <w:rFonts w:asciiTheme="minorHAnsi" w:eastAsiaTheme="minorEastAsia" w:hAnsiTheme="minorHAnsi" w:cstheme="minorBidi"/>
               <w:noProof/>
               <w:kern w:val="2"/>
-              <w:sz w:val="22"/>
-              <w:szCs w:val="22"/>
+              <w:sz w:val="24"/>
+              <w:szCs w:val="24"/>
               <w:lang w:eastAsia="fr-FR" w:bidi="ar-SA"/>
               <w14:ligatures w14:val="standardContextual"/>
             </w:rPr>
           </w:pPr>
-          <w:hyperlink w:anchor="_Toc155080692" w:history="1">
+          <w:hyperlink w:anchor="_Toc223083838" w:history="1">
             <w:r>
               <w:rPr>
                 <w:rStyle w:val="Lienhypertexte"/>
@@ -769,8 +769,8 @@
                 <w:rFonts w:asciiTheme="minorHAnsi" w:eastAsiaTheme="minorEastAsia" w:hAnsiTheme="minorHAnsi" w:cstheme="minorBidi"/>
                 <w:noProof/>
                 <w:kern w:val="2"/>
-                <w:sz w:val="22"/>
-                <w:szCs w:val="22"/>
+                <w:sz w:val="24"/>
+                <w:szCs w:val="24"/>
                 <w:lang w:eastAsia="fr-FR" w:bidi="ar-SA"/>
                 <w14:ligatures w14:val="standardContextual"/>
               </w:rPr>
@@ -802,7 +802,7 @@
                 <w:noProof/>
                 <w:webHidden/>
               </w:rPr>
-              <w:instrText xml:space="preserve"> PAGEREF _Toc155080692 \h </w:instrText>
+              <w:instrText xml:space="preserve"> PAGEREF _Toc223083838 \h </w:instrText>
             </w:r>
             <w:r>
               <w:rPr>
@@ -837,20 +837,20 @@
           <w:pPr>
             <w:pStyle w:val="TM2"/>
             <w:tabs>
-              <w:tab w:val="left" w:pos="880"/>
+              <w:tab w:val="left" w:pos="960"/>
               <w:tab w:val="right" w:leader="dot" w:pos="10194"/>
             </w:tabs>
             <w:rPr>
               <w:rFonts w:asciiTheme="minorHAnsi" w:eastAsiaTheme="minorEastAsia" w:hAnsiTheme="minorHAnsi" w:cstheme="minorBidi"/>
               <w:noProof/>
               <w:kern w:val="2"/>
-              <w:sz w:val="22"/>
-              <w:szCs w:val="22"/>
+              <w:sz w:val="24"/>
+              <w:szCs w:val="24"/>
               <w:lang w:eastAsia="fr-FR" w:bidi="ar-SA"/>
               <w14:ligatures w14:val="standardContextual"/>
             </w:rPr>
           </w:pPr>
-          <w:hyperlink w:anchor="_Toc155080693" w:history="1">
+          <w:hyperlink w:anchor="_Toc223083839" w:history="1">
             <w:r>
               <w:rPr>
                 <w:rStyle w:val="Lienhypertexte"/>
@@ -863,8 +863,8 @@
                 <w:rFonts w:asciiTheme="minorHAnsi" w:eastAsiaTheme="minorEastAsia" w:hAnsiTheme="minorHAnsi" w:cstheme="minorBidi"/>
                 <w:noProof/>
                 <w:kern w:val="2"/>
-                <w:sz w:val="22"/>
-                <w:szCs w:val="22"/>
+                <w:sz w:val="24"/>
+                <w:szCs w:val="24"/>
                 <w:lang w:eastAsia="fr-FR" w:bidi="ar-SA"/>
                 <w14:ligatures w14:val="standardContextual"/>
               </w:rPr>
@@ -896,7 +896,7 @@
                 <w:noProof/>
                 <w:webHidden/>
               </w:rPr>
-              <w:instrText xml:space="preserve"> PAGEREF _Toc155080693 \h </w:instrText>
+              <w:instrText xml:space="preserve"> PAGEREF _Toc223083839 \h </w:instrText>
             </w:r>
             <w:r>
               <w:rPr>
@@ -931,20 +931,20 @@
           <w:pPr>
             <w:pStyle w:val="TM1"/>
             <w:tabs>
-              <w:tab w:val="left" w:pos="440"/>
+              <w:tab w:val="left" w:pos="720"/>
               <w:tab w:val="right" w:leader="dot" w:pos="10194"/>
             </w:tabs>
             <w:rPr>
               <w:rFonts w:asciiTheme="minorHAnsi" w:eastAsiaTheme="minorEastAsia" w:hAnsiTheme="minorHAnsi" w:cstheme="minorBidi"/>
               <w:noProof/>
               <w:kern w:val="2"/>
-              <w:sz w:val="22"/>
-              <w:szCs w:val="22"/>
+              <w:sz w:val="24"/>
+              <w:szCs w:val="24"/>
               <w:lang w:eastAsia="fr-FR" w:bidi="ar-SA"/>
               <w14:ligatures w14:val="standardContextual"/>
             </w:rPr>
           </w:pPr>
-          <w:hyperlink w:anchor="_Toc155080694" w:history="1">
+          <w:hyperlink w:anchor="_Toc223083840" w:history="1">
             <w:r>
               <w:rPr>
                 <w:rStyle w:val="Lienhypertexte"/>
@@ -957,8 +957,8 @@
                 <w:rFonts w:asciiTheme="minorHAnsi" w:eastAsiaTheme="minorEastAsia" w:hAnsiTheme="minorHAnsi" w:cstheme="minorBidi"/>
                 <w:noProof/>
                 <w:kern w:val="2"/>
-                <w:sz w:val="22"/>
-                <w:szCs w:val="22"/>
+                <w:sz w:val="24"/>
+                <w:szCs w:val="24"/>
                 <w:lang w:eastAsia="fr-FR" w:bidi="ar-SA"/>
                 <w14:ligatures w14:val="standardContextual"/>
               </w:rPr>
@@ -990,7 +990,7 @@
                 <w:noProof/>
                 <w:webHidden/>
               </w:rPr>
-              <w:instrText xml:space="preserve"> PAGEREF _Toc155080694 \h </w:instrText>
+              <w:instrText xml:space="preserve"> PAGEREF _Toc223083840 \h </w:instrText>
             </w:r>
             <w:r>
               <w:rPr>
@@ -1025,20 +1025,20 @@
           <w:pPr>
             <w:pStyle w:val="TM2"/>
             <w:tabs>
-              <w:tab w:val="left" w:pos="880"/>
+              <w:tab w:val="left" w:pos="960"/>
               <w:tab w:val="right" w:leader="dot" w:pos="10194"/>
             </w:tabs>
             <w:rPr>
               <w:rFonts w:asciiTheme="minorHAnsi" w:eastAsiaTheme="minorEastAsia" w:hAnsiTheme="minorHAnsi" w:cstheme="minorBidi"/>
               <w:noProof/>
               <w:kern w:val="2"/>
-              <w:sz w:val="22"/>
-              <w:szCs w:val="22"/>
+              <w:sz w:val="24"/>
+              <w:szCs w:val="24"/>
               <w:lang w:eastAsia="fr-FR" w:bidi="ar-SA"/>
               <w14:ligatures w14:val="standardContextual"/>
             </w:rPr>
           </w:pPr>
-          <w:hyperlink w:anchor="_Toc155080695" w:history="1">
+          <w:hyperlink w:anchor="_Toc223083841" w:history="1">
             <w:r>
               <w:rPr>
                 <w:rStyle w:val="Lienhypertexte"/>
@@ -1051,8 +1051,8 @@
                 <w:rFonts w:asciiTheme="minorHAnsi" w:eastAsiaTheme="minorEastAsia" w:hAnsiTheme="minorHAnsi" w:cstheme="minorBidi"/>
                 <w:noProof/>
                 <w:kern w:val="2"/>
-                <w:sz w:val="22"/>
-                <w:szCs w:val="22"/>
+                <w:sz w:val="24"/>
+                <w:szCs w:val="24"/>
                 <w:lang w:eastAsia="fr-FR" w:bidi="ar-SA"/>
                 <w14:ligatures w14:val="standardContextual"/>
               </w:rPr>
@@ -1084,7 +1084,7 @@
                 <w:noProof/>
                 <w:webHidden/>
               </w:rPr>
-              <w:instrText xml:space="preserve"> PAGEREF _Toc155080695 \h </w:instrText>
+              <w:instrText xml:space="preserve"> PAGEREF _Toc223083841 \h </w:instrText>
             </w:r>
             <w:r>
               <w:rPr>
@@ -1119,20 +1119,20 @@
           <w:pPr>
             <w:pStyle w:val="TM2"/>
             <w:tabs>
-              <w:tab w:val="left" w:pos="880"/>
+              <w:tab w:val="left" w:pos="960"/>
               <w:tab w:val="right" w:leader="dot" w:pos="10194"/>
             </w:tabs>
             <w:rPr>
               <w:rFonts w:asciiTheme="minorHAnsi" w:eastAsiaTheme="minorEastAsia" w:hAnsiTheme="minorHAnsi" w:cstheme="minorBidi"/>
               <w:noProof/>
               <w:kern w:val="2"/>
-              <w:sz w:val="22"/>
-              <w:szCs w:val="22"/>
+              <w:sz w:val="24"/>
+              <w:szCs w:val="24"/>
               <w:lang w:eastAsia="fr-FR" w:bidi="ar-SA"/>
               <w14:ligatures w14:val="standardContextual"/>
             </w:rPr>
           </w:pPr>
-          <w:hyperlink w:anchor="_Toc155080696" w:history="1">
+          <w:hyperlink w:anchor="_Toc223083842" w:history="1">
             <w:r>
               <w:rPr>
                 <w:rStyle w:val="Lienhypertexte"/>
@@ -1145,8 +1145,8 @@
                 <w:rFonts w:asciiTheme="minorHAnsi" w:eastAsiaTheme="minorEastAsia" w:hAnsiTheme="minorHAnsi" w:cstheme="minorBidi"/>
                 <w:noProof/>
                 <w:kern w:val="2"/>
-                <w:sz w:val="22"/>
-                <w:szCs w:val="22"/>
+                <w:sz w:val="24"/>
+                <w:szCs w:val="24"/>
                 <w:lang w:eastAsia="fr-FR" w:bidi="ar-SA"/>
                 <w14:ligatures w14:val="standardContextual"/>
               </w:rPr>
@@ -1178,7 +1178,7 @@
                 <w:noProof/>
                 <w:webHidden/>
               </w:rPr>
-              <w:instrText xml:space="preserve"> PAGEREF _Toc155080696 \h </w:instrText>
+              <w:instrText xml:space="preserve"> PAGEREF _Toc223083842 \h </w:instrText>
             </w:r>
             <w:r>
               <w:rPr>
@@ -1213,20 +1213,20 @@
           <w:pPr>
             <w:pStyle w:val="TM2"/>
             <w:tabs>
-              <w:tab w:val="left" w:pos="880"/>
+              <w:tab w:val="left" w:pos="960"/>
               <w:tab w:val="right" w:leader="dot" w:pos="10194"/>
             </w:tabs>
             <w:rPr>
               <w:rFonts w:asciiTheme="minorHAnsi" w:eastAsiaTheme="minorEastAsia" w:hAnsiTheme="minorHAnsi" w:cstheme="minorBidi"/>
               <w:noProof/>
               <w:kern w:val="2"/>
-              <w:sz w:val="22"/>
-              <w:szCs w:val="22"/>
+              <w:sz w:val="24"/>
+              <w:szCs w:val="24"/>
               <w:lang w:eastAsia="fr-FR" w:bidi="ar-SA"/>
               <w14:ligatures w14:val="standardContextual"/>
             </w:rPr>
           </w:pPr>
-          <w:hyperlink w:anchor="_Toc155080697" w:history="1">
+          <w:hyperlink w:anchor="_Toc223083843" w:history="1">
             <w:r>
               <w:rPr>
                 <w:rStyle w:val="Lienhypertexte"/>
@@ -1239,8 +1239,8 @@
                 <w:rFonts w:asciiTheme="minorHAnsi" w:eastAsiaTheme="minorEastAsia" w:hAnsiTheme="minorHAnsi" w:cstheme="minorBidi"/>
                 <w:noProof/>
                 <w:kern w:val="2"/>
-                <w:sz w:val="22"/>
-                <w:szCs w:val="22"/>
+                <w:sz w:val="24"/>
+                <w:szCs w:val="24"/>
                 <w:lang w:eastAsia="fr-FR" w:bidi="ar-SA"/>
                 <w14:ligatures w14:val="standardContextual"/>
               </w:rPr>
@@ -1272,7 +1272,7 @@
                 <w:noProof/>
                 <w:webHidden/>
               </w:rPr>
-              <w:instrText xml:space="preserve"> PAGEREF _Toc155080697 \h </w:instrText>
+              <w:instrText xml:space="preserve"> PAGEREF _Toc223083843 \h </w:instrText>
             </w:r>
             <w:r>
               <w:rPr>
@@ -1307,20 +1307,20 @@
           <w:pPr>
             <w:pStyle w:val="TM2"/>
             <w:tabs>
-              <w:tab w:val="left" w:pos="880"/>
+              <w:tab w:val="left" w:pos="960"/>
               <w:tab w:val="right" w:leader="dot" w:pos="10194"/>
             </w:tabs>
             <w:rPr>
               <w:rFonts w:asciiTheme="minorHAnsi" w:eastAsiaTheme="minorEastAsia" w:hAnsiTheme="minorHAnsi" w:cstheme="minorBidi"/>
               <w:noProof/>
               <w:kern w:val="2"/>
-              <w:sz w:val="22"/>
-              <w:szCs w:val="22"/>
+              <w:sz w:val="24"/>
+              <w:szCs w:val="24"/>
               <w:lang w:eastAsia="fr-FR" w:bidi="ar-SA"/>
               <w14:ligatures w14:val="standardContextual"/>
             </w:rPr>
           </w:pPr>
-          <w:hyperlink w:anchor="_Toc155080698" w:history="1">
+          <w:hyperlink w:anchor="_Toc223083844" w:history="1">
             <w:r>
               <w:rPr>
                 <w:rStyle w:val="Lienhypertexte"/>
@@ -1333,8 +1333,8 @@
                 <w:rFonts w:asciiTheme="minorHAnsi" w:eastAsiaTheme="minorEastAsia" w:hAnsiTheme="minorHAnsi" w:cstheme="minorBidi"/>
                 <w:noProof/>
                 <w:kern w:val="2"/>
-                <w:sz w:val="22"/>
-                <w:szCs w:val="22"/>
+                <w:sz w:val="24"/>
+                <w:szCs w:val="24"/>
                 <w:lang w:eastAsia="fr-FR" w:bidi="ar-SA"/>
                 <w14:ligatures w14:val="standardContextual"/>
               </w:rPr>
@@ -1366,7 +1366,7 @@
                 <w:noProof/>
                 <w:webHidden/>
               </w:rPr>
-              <w:instrText xml:space="preserve"> PAGEREF _Toc155080698 \h </w:instrText>
+              <w:instrText xml:space="preserve"> PAGEREF _Toc223083844 \h </w:instrText>
             </w:r>
             <w:r>
               <w:rPr>
@@ -1401,20 +1401,20 @@
           <w:pPr>
             <w:pStyle w:val="TM2"/>
             <w:tabs>
-              <w:tab w:val="left" w:pos="880"/>
+              <w:tab w:val="left" w:pos="960"/>
               <w:tab w:val="right" w:leader="dot" w:pos="10194"/>
             </w:tabs>
             <w:rPr>
               <w:rFonts w:asciiTheme="minorHAnsi" w:eastAsiaTheme="minorEastAsia" w:hAnsiTheme="minorHAnsi" w:cstheme="minorBidi"/>
               <w:noProof/>
               <w:kern w:val="2"/>
-              <w:sz w:val="22"/>
-              <w:szCs w:val="22"/>
+              <w:sz w:val="24"/>
+              <w:szCs w:val="24"/>
               <w:lang w:eastAsia="fr-FR" w:bidi="ar-SA"/>
               <w14:ligatures w14:val="standardContextual"/>
             </w:rPr>
           </w:pPr>
-          <w:hyperlink w:anchor="_Toc155080699" w:history="1">
+          <w:hyperlink w:anchor="_Toc223083845" w:history="1">
             <w:r>
               <w:rPr>
                 <w:rStyle w:val="Lienhypertexte"/>
@@ -1427,8 +1427,8 @@
                 <w:rFonts w:asciiTheme="minorHAnsi" w:eastAsiaTheme="minorEastAsia" w:hAnsiTheme="minorHAnsi" w:cstheme="minorBidi"/>
                 <w:noProof/>
                 <w:kern w:val="2"/>
-                <w:sz w:val="22"/>
-                <w:szCs w:val="22"/>
+                <w:sz w:val="24"/>
+                <w:szCs w:val="24"/>
                 <w:lang w:eastAsia="fr-FR" w:bidi="ar-SA"/>
                 <w14:ligatures w14:val="standardContextual"/>
               </w:rPr>
@@ -1460,7 +1460,7 @@
                 <w:noProof/>
                 <w:webHidden/>
               </w:rPr>
-              <w:instrText xml:space="preserve"> PAGEREF _Toc155080699 \h </w:instrText>
+              <w:instrText xml:space="preserve"> PAGEREF _Toc223083845 \h </w:instrText>
             </w:r>
             <w:r>
               <w:rPr>
@@ -1495,20 +1495,20 @@
           <w:pPr>
             <w:pStyle w:val="TM2"/>
             <w:tabs>
-              <w:tab w:val="left" w:pos="880"/>
+              <w:tab w:val="left" w:pos="960"/>
               <w:tab w:val="right" w:leader="dot" w:pos="10194"/>
             </w:tabs>
             <w:rPr>
               <w:rFonts w:asciiTheme="minorHAnsi" w:eastAsiaTheme="minorEastAsia" w:hAnsiTheme="minorHAnsi" w:cstheme="minorBidi"/>
               <w:noProof/>
               <w:kern w:val="2"/>
-              <w:sz w:val="22"/>
-              <w:szCs w:val="22"/>
+              <w:sz w:val="24"/>
+              <w:szCs w:val="24"/>
               <w:lang w:eastAsia="fr-FR" w:bidi="ar-SA"/>
               <w14:ligatures w14:val="standardContextual"/>
             </w:rPr>
           </w:pPr>
-          <w:hyperlink w:anchor="_Toc155080700" w:history="1">
+          <w:hyperlink w:anchor="_Toc223083846" w:history="1">
             <w:r>
               <w:rPr>
                 <w:rStyle w:val="Lienhypertexte"/>
@@ -1521,8 +1521,8 @@
                 <w:rFonts w:asciiTheme="minorHAnsi" w:eastAsiaTheme="minorEastAsia" w:hAnsiTheme="minorHAnsi" w:cstheme="minorBidi"/>
                 <w:noProof/>
                 <w:kern w:val="2"/>
-                <w:sz w:val="22"/>
-                <w:szCs w:val="22"/>
+                <w:sz w:val="24"/>
+                <w:szCs w:val="24"/>
                 <w:lang w:eastAsia="fr-FR" w:bidi="ar-SA"/>
                 <w14:ligatures w14:val="standardContextual"/>
               </w:rPr>
@@ -1554,7 +1554,7 @@
                 <w:noProof/>
                 <w:webHidden/>
               </w:rPr>
-              <w:instrText xml:space="preserve"> PAGEREF _Toc155080700 \h </w:instrText>
+              <w:instrText xml:space="preserve"> PAGEREF _Toc223083846 \h </w:instrText>
             </w:r>
             <w:r>
               <w:rPr>
@@ -1589,20 +1589,20 @@
           <w:pPr>
             <w:pStyle w:val="TM2"/>
             <w:tabs>
-              <w:tab w:val="left" w:pos="880"/>
+              <w:tab w:val="left" w:pos="960"/>
               <w:tab w:val="right" w:leader="dot" w:pos="10194"/>
             </w:tabs>
             <w:rPr>
               <w:rFonts w:asciiTheme="minorHAnsi" w:eastAsiaTheme="minorEastAsia" w:hAnsiTheme="minorHAnsi" w:cstheme="minorBidi"/>
               <w:noProof/>
               <w:kern w:val="2"/>
-              <w:sz w:val="22"/>
-              <w:szCs w:val="22"/>
+              <w:sz w:val="24"/>
+              <w:szCs w:val="24"/>
               <w:lang w:eastAsia="fr-FR" w:bidi="ar-SA"/>
               <w14:ligatures w14:val="standardContextual"/>
             </w:rPr>
           </w:pPr>
-          <w:hyperlink w:anchor="_Toc155080701" w:history="1">
+          <w:hyperlink w:anchor="_Toc223083847" w:history="1">
             <w:r>
               <w:rPr>
                 <w:rStyle w:val="Lienhypertexte"/>
@@ -1615,8 +1615,8 @@
                 <w:rFonts w:asciiTheme="minorHAnsi" w:eastAsiaTheme="minorEastAsia" w:hAnsiTheme="minorHAnsi" w:cstheme="minorBidi"/>
                 <w:noProof/>
                 <w:kern w:val="2"/>
-                <w:sz w:val="22"/>
-                <w:szCs w:val="22"/>
+                <w:sz w:val="24"/>
+                <w:szCs w:val="24"/>
                 <w:lang w:eastAsia="fr-FR" w:bidi="ar-SA"/>
                 <w14:ligatures w14:val="standardContextual"/>
               </w:rPr>
@@ -1648,7 +1648,7 @@
                 <w:noProof/>
                 <w:webHidden/>
               </w:rPr>
-              <w:instrText xml:space="preserve"> PAGEREF _Toc155080701 \h </w:instrText>
+              <w:instrText xml:space="preserve"> PAGEREF _Toc223083847 \h </w:instrText>
             </w:r>
             <w:r>
               <w:rPr>
@@ -1683,20 +1683,20 @@
           <w:pPr>
             <w:pStyle w:val="TM2"/>
             <w:tabs>
-              <w:tab w:val="left" w:pos="880"/>
+              <w:tab w:val="left" w:pos="960"/>
               <w:tab w:val="right" w:leader="dot" w:pos="10194"/>
             </w:tabs>
             <w:rPr>
               <w:rFonts w:asciiTheme="minorHAnsi" w:eastAsiaTheme="minorEastAsia" w:hAnsiTheme="minorHAnsi" w:cstheme="minorBidi"/>
               <w:noProof/>
               <w:kern w:val="2"/>
-              <w:sz w:val="22"/>
-              <w:szCs w:val="22"/>
+              <w:sz w:val="24"/>
+              <w:szCs w:val="24"/>
               <w:lang w:eastAsia="fr-FR" w:bidi="ar-SA"/>
               <w14:ligatures w14:val="standardContextual"/>
             </w:rPr>
           </w:pPr>
-          <w:hyperlink w:anchor="_Toc155080702" w:history="1">
+          <w:hyperlink w:anchor="_Toc223083848" w:history="1">
             <w:r>
               <w:rPr>
                 <w:rStyle w:val="Lienhypertexte"/>
@@ -1709,8 +1709,8 @@
                 <w:rFonts w:asciiTheme="minorHAnsi" w:eastAsiaTheme="minorEastAsia" w:hAnsiTheme="minorHAnsi" w:cstheme="minorBidi"/>
                 <w:noProof/>
                 <w:kern w:val="2"/>
-                <w:sz w:val="22"/>
-                <w:szCs w:val="22"/>
+                <w:sz w:val="24"/>
+                <w:szCs w:val="24"/>
                 <w:lang w:eastAsia="fr-FR" w:bidi="ar-SA"/>
                 <w14:ligatures w14:val="standardContextual"/>
               </w:rPr>
@@ -1742,7 +1742,7 @@
                 <w:noProof/>
                 <w:webHidden/>
               </w:rPr>
-              <w:instrText xml:space="preserve"> PAGEREF _Toc155080702 \h </w:instrText>
+              <w:instrText xml:space="preserve"> PAGEREF _Toc223083848 \h </w:instrText>
             </w:r>
             <w:r>
               <w:rPr>
@@ -1777,20 +1777,20 @@
           <w:pPr>
             <w:pStyle w:val="TM2"/>
             <w:tabs>
-              <w:tab w:val="left" w:pos="880"/>
+              <w:tab w:val="left" w:pos="960"/>
               <w:tab w:val="right" w:leader="dot" w:pos="10194"/>
             </w:tabs>
             <w:rPr>
               <w:rFonts w:asciiTheme="minorHAnsi" w:eastAsiaTheme="minorEastAsia" w:hAnsiTheme="minorHAnsi" w:cstheme="minorBidi"/>
               <w:noProof/>
               <w:kern w:val="2"/>
-              <w:sz w:val="22"/>
-              <w:szCs w:val="22"/>
+              <w:sz w:val="24"/>
+              <w:szCs w:val="24"/>
               <w:lang w:eastAsia="fr-FR" w:bidi="ar-SA"/>
               <w14:ligatures w14:val="standardContextual"/>
             </w:rPr>
           </w:pPr>
-          <w:hyperlink w:anchor="_Toc155080703" w:history="1">
+          <w:hyperlink w:anchor="_Toc223083849" w:history="1">
             <w:r>
               <w:rPr>
                 <w:rStyle w:val="Lienhypertexte"/>
@@ -1803,8 +1803,8 @@
                 <w:rFonts w:asciiTheme="minorHAnsi" w:eastAsiaTheme="minorEastAsia" w:hAnsiTheme="minorHAnsi" w:cstheme="minorBidi"/>
                 <w:noProof/>
                 <w:kern w:val="2"/>
-                <w:sz w:val="22"/>
-                <w:szCs w:val="22"/>
+                <w:sz w:val="24"/>
+                <w:szCs w:val="24"/>
                 <w:lang w:eastAsia="fr-FR" w:bidi="ar-SA"/>
                 <w14:ligatures w14:val="standardContextual"/>
               </w:rPr>
@@ -1836,7 +1836,7 @@
                 <w:noProof/>
                 <w:webHidden/>
               </w:rPr>
-              <w:instrText xml:space="preserve"> PAGEREF _Toc155080703 \h </w:instrText>
+              <w:instrText xml:space="preserve"> PAGEREF _Toc223083849 \h </w:instrText>
             </w:r>
             <w:r>
               <w:rPr>
@@ -1871,20 +1871,20 @@
           <w:pPr>
             <w:pStyle w:val="TM1"/>
             <w:tabs>
-              <w:tab w:val="left" w:pos="440"/>
+              <w:tab w:val="left" w:pos="720"/>
               <w:tab w:val="right" w:leader="dot" w:pos="10194"/>
             </w:tabs>
             <w:rPr>
               <w:rFonts w:asciiTheme="minorHAnsi" w:eastAsiaTheme="minorEastAsia" w:hAnsiTheme="minorHAnsi" w:cstheme="minorBidi"/>
               <w:noProof/>
               <w:kern w:val="2"/>
-              <w:sz w:val="22"/>
-              <w:szCs w:val="22"/>
+              <w:sz w:val="24"/>
+              <w:szCs w:val="24"/>
               <w:lang w:eastAsia="fr-FR" w:bidi="ar-SA"/>
               <w14:ligatures w14:val="standardContextual"/>
             </w:rPr>
           </w:pPr>
-          <w:hyperlink w:anchor="_Toc155080704" w:history="1">
+          <w:hyperlink w:anchor="_Toc223083850" w:history="1">
             <w:r>
               <w:rPr>
                 <w:rStyle w:val="Lienhypertexte"/>
@@ -1897,8 +1897,8 @@
                 <w:rFonts w:asciiTheme="minorHAnsi" w:eastAsiaTheme="minorEastAsia" w:hAnsiTheme="minorHAnsi" w:cstheme="minorBidi"/>
                 <w:noProof/>
                 <w:kern w:val="2"/>
-                <w:sz w:val="22"/>
-                <w:szCs w:val="22"/>
+                <w:sz w:val="24"/>
+                <w:szCs w:val="24"/>
                 <w:lang w:eastAsia="fr-FR" w:bidi="ar-SA"/>
                 <w14:ligatures w14:val="standardContextual"/>
               </w:rPr>
@@ -1930,7 +1930,7 @@
                 <w:noProof/>
                 <w:webHidden/>
               </w:rPr>
-              <w:instrText xml:space="preserve"> PAGEREF _Toc155080704 \h </w:instrText>
+              <w:instrText xml:space="preserve"> PAGEREF _Toc223083850 \h </w:instrText>
             </w:r>
             <w:r>
               <w:rPr>
@@ -1965,20 +1965,20 @@
           <w:pPr>
             <w:pStyle w:val="TM2"/>
             <w:tabs>
-              <w:tab w:val="left" w:pos="880"/>
+              <w:tab w:val="left" w:pos="960"/>
               <w:tab w:val="right" w:leader="dot" w:pos="10194"/>
             </w:tabs>
             <w:rPr>
               <w:rFonts w:asciiTheme="minorHAnsi" w:eastAsiaTheme="minorEastAsia" w:hAnsiTheme="minorHAnsi" w:cstheme="minorBidi"/>
               <w:noProof/>
               <w:kern w:val="2"/>
-              <w:sz w:val="22"/>
-              <w:szCs w:val="22"/>
+              <w:sz w:val="24"/>
+              <w:szCs w:val="24"/>
               <w:lang w:eastAsia="fr-FR" w:bidi="ar-SA"/>
               <w14:ligatures w14:val="standardContextual"/>
             </w:rPr>
           </w:pPr>
-          <w:hyperlink w:anchor="_Toc155080705" w:history="1">
+          <w:hyperlink w:anchor="_Toc223083851" w:history="1">
             <w:r>
               <w:rPr>
                 <w:rStyle w:val="Lienhypertexte"/>
@@ -1991,8 +1991,8 @@
                 <w:rFonts w:asciiTheme="minorHAnsi" w:eastAsiaTheme="minorEastAsia" w:hAnsiTheme="minorHAnsi" w:cstheme="minorBidi"/>
                 <w:noProof/>
                 <w:kern w:val="2"/>
-                <w:sz w:val="22"/>
-                <w:szCs w:val="22"/>
+                <w:sz w:val="24"/>
+                <w:szCs w:val="24"/>
                 <w:lang w:eastAsia="fr-FR" w:bidi="ar-SA"/>
                 <w14:ligatures w14:val="standardContextual"/>
               </w:rPr>
@@ -2024,7 +2024,7 @@
                 <w:noProof/>
                 <w:webHidden/>
               </w:rPr>
-              <w:instrText xml:space="preserve"> PAGEREF _Toc155080705 \h </w:instrText>
+              <w:instrText xml:space="preserve"> PAGEREF _Toc223083851 \h </w:instrText>
             </w:r>
             <w:r>
               <w:rPr>
@@ -2059,20 +2059,20 @@
           <w:pPr>
             <w:pStyle w:val="TM2"/>
             <w:tabs>
-              <w:tab w:val="left" w:pos="880"/>
+              <w:tab w:val="left" w:pos="960"/>
               <w:tab w:val="right" w:leader="dot" w:pos="10194"/>
             </w:tabs>
             <w:rPr>
               <w:rFonts w:asciiTheme="minorHAnsi" w:eastAsiaTheme="minorEastAsia" w:hAnsiTheme="minorHAnsi" w:cstheme="minorBidi"/>
               <w:noProof/>
               <w:kern w:val="2"/>
-              <w:sz w:val="22"/>
-              <w:szCs w:val="22"/>
+              <w:sz w:val="24"/>
+              <w:szCs w:val="24"/>
               <w:lang w:eastAsia="fr-FR" w:bidi="ar-SA"/>
               <w14:ligatures w14:val="standardContextual"/>
             </w:rPr>
           </w:pPr>
-          <w:hyperlink w:anchor="_Toc155080706" w:history="1">
+          <w:hyperlink w:anchor="_Toc223083852" w:history="1">
             <w:r>
               <w:rPr>
                 <w:rStyle w:val="Lienhypertexte"/>
@@ -2085,8 +2085,8 @@
                 <w:rFonts w:asciiTheme="minorHAnsi" w:eastAsiaTheme="minorEastAsia" w:hAnsiTheme="minorHAnsi" w:cstheme="minorBidi"/>
                 <w:noProof/>
                 <w:kern w:val="2"/>
-                <w:sz w:val="22"/>
-                <w:szCs w:val="22"/>
+                <w:sz w:val="24"/>
+                <w:szCs w:val="24"/>
                 <w:lang w:eastAsia="fr-FR" w:bidi="ar-SA"/>
                 <w14:ligatures w14:val="standardContextual"/>
               </w:rPr>
@@ -2118,7 +2118,7 @@
                 <w:noProof/>
                 <w:webHidden/>
               </w:rPr>
-              <w:instrText xml:space="preserve"> PAGEREF _Toc155080706 \h </w:instrText>
+              <w:instrText xml:space="preserve"> PAGEREF _Toc223083852 \h </w:instrText>
             </w:r>
             <w:r>
               <w:rPr>
@@ -2153,20 +2153,20 @@
           <w:pPr>
             <w:pStyle w:val="TM2"/>
             <w:tabs>
-              <w:tab w:val="left" w:pos="880"/>
+              <w:tab w:val="left" w:pos="960"/>
               <w:tab w:val="right" w:leader="dot" w:pos="10194"/>
             </w:tabs>
             <w:rPr>
               <w:rFonts w:asciiTheme="minorHAnsi" w:eastAsiaTheme="minorEastAsia" w:hAnsiTheme="minorHAnsi" w:cstheme="minorBidi"/>
               <w:noProof/>
               <w:kern w:val="2"/>
-              <w:sz w:val="22"/>
-              <w:szCs w:val="22"/>
+              <w:sz w:val="24"/>
+              <w:szCs w:val="24"/>
               <w:lang w:eastAsia="fr-FR" w:bidi="ar-SA"/>
               <w14:ligatures w14:val="standardContextual"/>
             </w:rPr>
           </w:pPr>
-          <w:hyperlink w:anchor="_Toc155080707" w:history="1">
+          <w:hyperlink w:anchor="_Toc223083853" w:history="1">
             <w:r>
               <w:rPr>
                 <w:rStyle w:val="Lienhypertexte"/>
@@ -2179,8 +2179,8 @@
                 <w:rFonts w:asciiTheme="minorHAnsi" w:eastAsiaTheme="minorEastAsia" w:hAnsiTheme="minorHAnsi" w:cstheme="minorBidi"/>
                 <w:noProof/>
                 <w:kern w:val="2"/>
-                <w:sz w:val="22"/>
-                <w:szCs w:val="22"/>
+                <w:sz w:val="24"/>
+                <w:szCs w:val="24"/>
                 <w:lang w:eastAsia="fr-FR" w:bidi="ar-SA"/>
                 <w14:ligatures w14:val="standardContextual"/>
               </w:rPr>
@@ -2212,7 +2212,7 @@
                 <w:noProof/>
                 <w:webHidden/>
               </w:rPr>
-              <w:instrText xml:space="preserve"> PAGEREF _Toc155080707 \h </w:instrText>
+              <w:instrText xml:space="preserve"> PAGEREF _Toc223083853 \h </w:instrText>
             </w:r>
             <w:r>
               <w:rPr>
@@ -2247,20 +2247,20 @@
           <w:pPr>
             <w:pStyle w:val="TM2"/>
             <w:tabs>
-              <w:tab w:val="left" w:pos="880"/>
+              <w:tab w:val="left" w:pos="960"/>
               <w:tab w:val="right" w:leader="dot" w:pos="10194"/>
             </w:tabs>
             <w:rPr>
               <w:rFonts w:asciiTheme="minorHAnsi" w:eastAsiaTheme="minorEastAsia" w:hAnsiTheme="minorHAnsi" w:cstheme="minorBidi"/>
               <w:noProof/>
               <w:kern w:val="2"/>
-              <w:sz w:val="22"/>
-              <w:szCs w:val="22"/>
+              <w:sz w:val="24"/>
+              <w:szCs w:val="24"/>
               <w:lang w:eastAsia="fr-FR" w:bidi="ar-SA"/>
               <w14:ligatures w14:val="standardContextual"/>
             </w:rPr>
           </w:pPr>
-          <w:hyperlink w:anchor="_Toc155080708" w:history="1">
+          <w:hyperlink w:anchor="_Toc223083854" w:history="1">
             <w:r>
               <w:rPr>
                 <w:rStyle w:val="Lienhypertexte"/>
@@ -2273,8 +2273,8 @@
                 <w:rFonts w:asciiTheme="minorHAnsi" w:eastAsiaTheme="minorEastAsia" w:hAnsiTheme="minorHAnsi" w:cstheme="minorBidi"/>
                 <w:noProof/>
                 <w:kern w:val="2"/>
-                <w:sz w:val="22"/>
-                <w:szCs w:val="22"/>
+                <w:sz w:val="24"/>
+                <w:szCs w:val="24"/>
                 <w:lang w:eastAsia="fr-FR" w:bidi="ar-SA"/>
                 <w14:ligatures w14:val="standardContextual"/>
               </w:rPr>
@@ -2306,7 +2306,7 @@
                 <w:noProof/>
                 <w:webHidden/>
               </w:rPr>
-              <w:instrText xml:space="preserve"> PAGEREF _Toc155080708 \h </w:instrText>
+              <w:instrText xml:space="preserve"> PAGEREF _Toc223083854 \h </w:instrText>
             </w:r>
             <w:r>
               <w:rPr>
@@ -2341,20 +2341,20 @@
           <w:pPr>
             <w:pStyle w:val="TM2"/>
             <w:tabs>
-              <w:tab w:val="left" w:pos="880"/>
+              <w:tab w:val="left" w:pos="960"/>
               <w:tab w:val="right" w:leader="dot" w:pos="10194"/>
             </w:tabs>
             <w:rPr>
               <w:rFonts w:asciiTheme="minorHAnsi" w:eastAsiaTheme="minorEastAsia" w:hAnsiTheme="minorHAnsi" w:cstheme="minorBidi"/>
               <w:noProof/>
               <w:kern w:val="2"/>
-              <w:sz w:val="22"/>
-              <w:szCs w:val="22"/>
+              <w:sz w:val="24"/>
+              <w:szCs w:val="24"/>
               <w:lang w:eastAsia="fr-FR" w:bidi="ar-SA"/>
               <w14:ligatures w14:val="standardContextual"/>
             </w:rPr>
           </w:pPr>
-          <w:hyperlink w:anchor="_Toc155080709" w:history="1">
+          <w:hyperlink w:anchor="_Toc223083855" w:history="1">
             <w:r>
               <w:rPr>
                 <w:rStyle w:val="Lienhypertexte"/>
@@ -2367,8 +2367,8 @@
                 <w:rFonts w:asciiTheme="minorHAnsi" w:eastAsiaTheme="minorEastAsia" w:hAnsiTheme="minorHAnsi" w:cstheme="minorBidi"/>
                 <w:noProof/>
                 <w:kern w:val="2"/>
-                <w:sz w:val="22"/>
-                <w:szCs w:val="22"/>
+                <w:sz w:val="24"/>
+                <w:szCs w:val="24"/>
                 <w:lang w:eastAsia="fr-FR" w:bidi="ar-SA"/>
                 <w14:ligatures w14:val="standardContextual"/>
               </w:rPr>
@@ -2400,7 +2400,7 @@
                 <w:noProof/>
                 <w:webHidden/>
               </w:rPr>
-              <w:instrText xml:space="preserve"> PAGEREF _Toc155080709 \h </w:instrText>
+              <w:instrText xml:space="preserve"> PAGEREF _Toc223083855 \h </w:instrText>
             </w:r>
             <w:r>
               <w:rPr>
@@ -2435,20 +2435,20 @@
           <w:pPr>
             <w:pStyle w:val="TM2"/>
             <w:tabs>
-              <w:tab w:val="left" w:pos="880"/>
+              <w:tab w:val="left" w:pos="960"/>
               <w:tab w:val="right" w:leader="dot" w:pos="10194"/>
             </w:tabs>
             <w:rPr>
               <w:rFonts w:asciiTheme="minorHAnsi" w:eastAsiaTheme="minorEastAsia" w:hAnsiTheme="minorHAnsi" w:cstheme="minorBidi"/>
               <w:noProof/>
               <w:kern w:val="2"/>
-              <w:sz w:val="22"/>
-              <w:szCs w:val="22"/>
+              <w:sz w:val="24"/>
+              <w:szCs w:val="24"/>
               <w:lang w:eastAsia="fr-FR" w:bidi="ar-SA"/>
               <w14:ligatures w14:val="standardContextual"/>
             </w:rPr>
           </w:pPr>
-          <w:hyperlink w:anchor="_Toc155080710" w:history="1">
+          <w:hyperlink w:anchor="_Toc223083856" w:history="1">
             <w:r>
               <w:rPr>
                 <w:rStyle w:val="Lienhypertexte"/>
@@ -2461,8 +2461,8 @@
                 <w:rFonts w:asciiTheme="minorHAnsi" w:eastAsiaTheme="minorEastAsia" w:hAnsiTheme="minorHAnsi" w:cstheme="minorBidi"/>
                 <w:noProof/>
                 <w:kern w:val="2"/>
-                <w:sz w:val="22"/>
-                <w:szCs w:val="22"/>
+                <w:sz w:val="24"/>
+                <w:szCs w:val="24"/>
                 <w:lang w:eastAsia="fr-FR" w:bidi="ar-SA"/>
                 <w14:ligatures w14:val="standardContextual"/>
               </w:rPr>
@@ -2494,7 +2494,7 @@
                 <w:noProof/>
                 <w:webHidden/>
               </w:rPr>
-              <w:instrText xml:space="preserve"> PAGEREF _Toc155080710 \h </w:instrText>
+              <w:instrText xml:space="preserve"> PAGEREF _Toc223083856 \h </w:instrText>
             </w:r>
             <w:r>
               <w:rPr>
@@ -2529,20 +2529,20 @@
           <w:pPr>
             <w:pStyle w:val="TM2"/>
             <w:tabs>
-              <w:tab w:val="left" w:pos="880"/>
+              <w:tab w:val="left" w:pos="960"/>
               <w:tab w:val="right" w:leader="dot" w:pos="10194"/>
             </w:tabs>
             <w:rPr>
               <w:rFonts w:asciiTheme="minorHAnsi" w:eastAsiaTheme="minorEastAsia" w:hAnsiTheme="minorHAnsi" w:cstheme="minorBidi"/>
               <w:noProof/>
               <w:kern w:val="2"/>
-              <w:sz w:val="22"/>
-              <w:szCs w:val="22"/>
+              <w:sz w:val="24"/>
+              <w:szCs w:val="24"/>
               <w:lang w:eastAsia="fr-FR" w:bidi="ar-SA"/>
               <w14:ligatures w14:val="standardContextual"/>
             </w:rPr>
           </w:pPr>
-          <w:hyperlink w:anchor="_Toc155080711" w:history="1">
+          <w:hyperlink w:anchor="_Toc223083857" w:history="1">
             <w:r>
               <w:rPr>
                 <w:rStyle w:val="Lienhypertexte"/>
@@ -2555,8 +2555,8 @@
                 <w:rFonts w:asciiTheme="minorHAnsi" w:eastAsiaTheme="minorEastAsia" w:hAnsiTheme="minorHAnsi" w:cstheme="minorBidi"/>
                 <w:noProof/>
                 <w:kern w:val="2"/>
-                <w:sz w:val="22"/>
-                <w:szCs w:val="22"/>
+                <w:sz w:val="24"/>
+                <w:szCs w:val="24"/>
                 <w:lang w:eastAsia="fr-FR" w:bidi="ar-SA"/>
                 <w14:ligatures w14:val="standardContextual"/>
               </w:rPr>
@@ -2588,7 +2588,7 @@
                 <w:noProof/>
                 <w:webHidden/>
               </w:rPr>
-              <w:instrText xml:space="preserve"> PAGEREF _Toc155080711 \h </w:instrText>
+              <w:instrText xml:space="preserve"> PAGEREF _Toc223083857 \h </w:instrText>
             </w:r>
             <w:r>
               <w:rPr>
@@ -2623,20 +2623,20 @@
           <w:pPr>
             <w:pStyle w:val="TM1"/>
             <w:tabs>
-              <w:tab w:val="left" w:pos="440"/>
+              <w:tab w:val="left" w:pos="720"/>
               <w:tab w:val="right" w:leader="dot" w:pos="10194"/>
             </w:tabs>
             <w:rPr>
               <w:rFonts w:asciiTheme="minorHAnsi" w:eastAsiaTheme="minorEastAsia" w:hAnsiTheme="minorHAnsi" w:cstheme="minorBidi"/>
               <w:noProof/>
               <w:kern w:val="2"/>
-              <w:sz w:val="22"/>
-              <w:szCs w:val="22"/>
+              <w:sz w:val="24"/>
+              <w:szCs w:val="24"/>
               <w:lang w:eastAsia="fr-FR" w:bidi="ar-SA"/>
               <w14:ligatures w14:val="standardContextual"/>
             </w:rPr>
           </w:pPr>
-          <w:hyperlink w:anchor="_Toc155080712" w:history="1">
+          <w:hyperlink w:anchor="_Toc223083858" w:history="1">
             <w:r>
               <w:rPr>
                 <w:rStyle w:val="Lienhypertexte"/>
@@ -2649,8 +2649,8 @@
                 <w:rFonts w:asciiTheme="minorHAnsi" w:eastAsiaTheme="minorEastAsia" w:hAnsiTheme="minorHAnsi" w:cstheme="minorBidi"/>
                 <w:noProof/>
                 <w:kern w:val="2"/>
-                <w:sz w:val="22"/>
-                <w:szCs w:val="22"/>
+                <w:sz w:val="24"/>
+                <w:szCs w:val="24"/>
                 <w:lang w:eastAsia="fr-FR" w:bidi="ar-SA"/>
                 <w14:ligatures w14:val="standardContextual"/>
               </w:rPr>
@@ -2682,7 +2682,7 @@
                 <w:noProof/>
                 <w:webHidden/>
               </w:rPr>
-              <w:instrText xml:space="preserve"> PAGEREF _Toc155080712 \h </w:instrText>
+              <w:instrText xml:space="preserve"> PAGEREF _Toc223083858 \h </w:instrText>
             </w:r>
             <w:r>
               <w:rPr>
@@ -2702,7 +2702,7 @@
                 <w:noProof/>
                 <w:webHidden/>
               </w:rPr>
-              <w:t>36</w:t>
+              <w:t>37</w:t>
             </w:r>
             <w:r>
               <w:rPr>
@@ -2717,20 +2717,20 @@
           <w:pPr>
             <w:pStyle w:val="TM2"/>
             <w:tabs>
-              <w:tab w:val="left" w:pos="880"/>
+              <w:tab w:val="left" w:pos="960"/>
               <w:tab w:val="right" w:leader="dot" w:pos="10194"/>
             </w:tabs>
             <w:rPr>
               <w:rFonts w:asciiTheme="minorHAnsi" w:eastAsiaTheme="minorEastAsia" w:hAnsiTheme="minorHAnsi" w:cstheme="minorBidi"/>
               <w:noProof/>
               <w:kern w:val="2"/>
-              <w:sz w:val="22"/>
-              <w:szCs w:val="22"/>
+              <w:sz w:val="24"/>
+              <w:szCs w:val="24"/>
               <w:lang w:eastAsia="fr-FR" w:bidi="ar-SA"/>
               <w14:ligatures w14:val="standardContextual"/>
             </w:rPr>
           </w:pPr>
-          <w:hyperlink w:anchor="_Toc155080713" w:history="1">
+          <w:hyperlink w:anchor="_Toc223083859" w:history="1">
             <w:r>
               <w:rPr>
                 <w:rStyle w:val="Lienhypertexte"/>
@@ -2743,8 +2743,8 @@
                 <w:rFonts w:asciiTheme="minorHAnsi" w:eastAsiaTheme="minorEastAsia" w:hAnsiTheme="minorHAnsi" w:cstheme="minorBidi"/>
                 <w:noProof/>
                 <w:kern w:val="2"/>
-                <w:sz w:val="22"/>
-                <w:szCs w:val="22"/>
+                <w:sz w:val="24"/>
+                <w:szCs w:val="24"/>
                 <w:lang w:eastAsia="fr-FR" w:bidi="ar-SA"/>
                 <w14:ligatures w14:val="standardContextual"/>
               </w:rPr>
@@ -2776,7 +2776,7 @@
                 <w:noProof/>
                 <w:webHidden/>
               </w:rPr>
-              <w:instrText xml:space="preserve"> PAGEREF _Toc155080713 \h </w:instrText>
+              <w:instrText xml:space="preserve"> PAGEREF _Toc223083859 \h </w:instrText>
             </w:r>
             <w:r>
               <w:rPr>
@@ -2796,7 +2796,7 @@
                 <w:noProof/>
                 <w:webHidden/>
               </w:rPr>
-              <w:t>36</w:t>
+              <w:t>37</w:t>
             </w:r>
             <w:r>
               <w:rPr>
@@ -2811,20 +2811,20 @@
           <w:pPr>
             <w:pStyle w:val="TM2"/>
             <w:tabs>
-              <w:tab w:val="left" w:pos="880"/>
+              <w:tab w:val="left" w:pos="960"/>
               <w:tab w:val="right" w:leader="dot" w:pos="10194"/>
             </w:tabs>
             <w:rPr>
               <w:rFonts w:asciiTheme="minorHAnsi" w:eastAsiaTheme="minorEastAsia" w:hAnsiTheme="minorHAnsi" w:cstheme="minorBidi"/>
               <w:noProof/>
               <w:kern w:val="2"/>
-              <w:sz w:val="22"/>
-              <w:szCs w:val="22"/>
+              <w:sz w:val="24"/>
+              <w:szCs w:val="24"/>
               <w:lang w:eastAsia="fr-FR" w:bidi="ar-SA"/>
               <w14:ligatures w14:val="standardContextual"/>
             </w:rPr>
           </w:pPr>
-          <w:hyperlink w:anchor="_Toc155080714" w:history="1">
+          <w:hyperlink w:anchor="_Toc223083860" w:history="1">
             <w:r>
               <w:rPr>
                 <w:rStyle w:val="Lienhypertexte"/>
@@ -2837,8 +2837,8 @@
                 <w:rFonts w:asciiTheme="minorHAnsi" w:eastAsiaTheme="minorEastAsia" w:hAnsiTheme="minorHAnsi" w:cstheme="minorBidi"/>
                 <w:noProof/>
                 <w:kern w:val="2"/>
-                <w:sz w:val="22"/>
-                <w:szCs w:val="22"/>
+                <w:sz w:val="24"/>
+                <w:szCs w:val="24"/>
                 <w:lang w:eastAsia="fr-FR" w:bidi="ar-SA"/>
                 <w14:ligatures w14:val="standardContextual"/>
               </w:rPr>
@@ -2870,7 +2870,7 @@
                 <w:noProof/>
                 <w:webHidden/>
               </w:rPr>
-              <w:instrText xml:space="preserve"> PAGEREF _Toc155080714 \h </w:instrText>
+              <w:instrText xml:space="preserve"> PAGEREF _Toc223083860 \h </w:instrText>
             </w:r>
             <w:r>
               <w:rPr>
@@ -2890,7 +2890,7 @@
                 <w:noProof/>
                 <w:webHidden/>
               </w:rPr>
-              <w:t>36</w:t>
+              <w:t>37</w:t>
             </w:r>
             <w:r>
               <w:rPr>
@@ -2905,20 +2905,20 @@
           <w:pPr>
             <w:pStyle w:val="TM2"/>
             <w:tabs>
-              <w:tab w:val="left" w:pos="880"/>
+              <w:tab w:val="left" w:pos="960"/>
               <w:tab w:val="right" w:leader="dot" w:pos="10194"/>
             </w:tabs>
             <w:rPr>
               <w:rFonts w:asciiTheme="minorHAnsi" w:eastAsiaTheme="minorEastAsia" w:hAnsiTheme="minorHAnsi" w:cstheme="minorBidi"/>
               <w:noProof/>
               <w:kern w:val="2"/>
-              <w:sz w:val="22"/>
-              <w:szCs w:val="22"/>
+              <w:sz w:val="24"/>
+              <w:szCs w:val="24"/>
               <w:lang w:eastAsia="fr-FR" w:bidi="ar-SA"/>
               <w14:ligatures w14:val="standardContextual"/>
             </w:rPr>
           </w:pPr>
-          <w:hyperlink w:anchor="_Toc155080715" w:history="1">
+          <w:hyperlink w:anchor="_Toc223083861" w:history="1">
             <w:r>
               <w:rPr>
                 <w:rStyle w:val="Lienhypertexte"/>
@@ -2931,8 +2931,8 @@
                 <w:rFonts w:asciiTheme="minorHAnsi" w:eastAsiaTheme="minorEastAsia" w:hAnsiTheme="minorHAnsi" w:cstheme="minorBidi"/>
                 <w:noProof/>
                 <w:kern w:val="2"/>
-                <w:sz w:val="22"/>
-                <w:szCs w:val="22"/>
+                <w:sz w:val="24"/>
+                <w:szCs w:val="24"/>
                 <w:lang w:eastAsia="fr-FR" w:bidi="ar-SA"/>
                 <w14:ligatures w14:val="standardContextual"/>
               </w:rPr>
@@ -2964,7 +2964,7 @@
                 <w:noProof/>
                 <w:webHidden/>
               </w:rPr>
-              <w:instrText xml:space="preserve"> PAGEREF _Toc155080715 \h </w:instrText>
+              <w:instrText xml:space="preserve"> PAGEREF _Toc223083861 \h </w:instrText>
             </w:r>
             <w:r>
               <w:rPr>
@@ -2984,7 +2984,7 @@
                 <w:noProof/>
                 <w:webHidden/>
               </w:rPr>
-              <w:t>37</w:t>
+              <w:t>38</w:t>
             </w:r>
             <w:r>
               <w:rPr>
@@ -2999,20 +2999,20 @@
           <w:pPr>
             <w:pStyle w:val="TM2"/>
             <w:tabs>
-              <w:tab w:val="left" w:pos="880"/>
+              <w:tab w:val="left" w:pos="960"/>
               <w:tab w:val="right" w:leader="dot" w:pos="10194"/>
             </w:tabs>
             <w:rPr>
               <w:rFonts w:asciiTheme="minorHAnsi" w:eastAsiaTheme="minorEastAsia" w:hAnsiTheme="minorHAnsi" w:cstheme="minorBidi"/>
               <w:noProof/>
               <w:kern w:val="2"/>
-              <w:sz w:val="22"/>
-              <w:szCs w:val="22"/>
+              <w:sz w:val="24"/>
+              <w:szCs w:val="24"/>
               <w:lang w:eastAsia="fr-FR" w:bidi="ar-SA"/>
               <w14:ligatures w14:val="standardContextual"/>
             </w:rPr>
           </w:pPr>
-          <w:hyperlink w:anchor="_Toc155080716" w:history="1">
+          <w:hyperlink w:anchor="_Toc223083862" w:history="1">
             <w:r>
               <w:rPr>
                 <w:rStyle w:val="Lienhypertexte"/>
@@ -3025,8 +3025,8 @@
                 <w:rFonts w:asciiTheme="minorHAnsi" w:eastAsiaTheme="minorEastAsia" w:hAnsiTheme="minorHAnsi" w:cstheme="minorBidi"/>
                 <w:noProof/>
                 <w:kern w:val="2"/>
-                <w:sz w:val="22"/>
-                <w:szCs w:val="22"/>
+                <w:sz w:val="24"/>
+                <w:szCs w:val="24"/>
                 <w:lang w:eastAsia="fr-FR" w:bidi="ar-SA"/>
                 <w14:ligatures w14:val="standardContextual"/>
               </w:rPr>
@@ -3058,7 +3058,7 @@
                 <w:noProof/>
                 <w:webHidden/>
               </w:rPr>
-              <w:instrText xml:space="preserve"> PAGEREF _Toc155080716 \h </w:instrText>
+              <w:instrText xml:space="preserve"> PAGEREF _Toc223083862 \h </w:instrText>
             </w:r>
             <w:r>
               <w:rPr>
@@ -3078,7 +3078,7 @@
                 <w:noProof/>
                 <w:webHidden/>
               </w:rPr>
-              <w:t>37</w:t>
+              <w:t>38</w:t>
             </w:r>
             <w:r>
               <w:rPr>
@@ -3093,20 +3093,20 @@
           <w:pPr>
             <w:pStyle w:val="TM1"/>
             <w:tabs>
-              <w:tab w:val="left" w:pos="440"/>
+              <w:tab w:val="left" w:pos="720"/>
               <w:tab w:val="right" w:leader="dot" w:pos="10194"/>
             </w:tabs>
             <w:rPr>
               <w:rFonts w:asciiTheme="minorHAnsi" w:eastAsiaTheme="minorEastAsia" w:hAnsiTheme="minorHAnsi" w:cstheme="minorBidi"/>
               <w:noProof/>
               <w:kern w:val="2"/>
-              <w:sz w:val="22"/>
-              <w:szCs w:val="22"/>
+              <w:sz w:val="24"/>
+              <w:szCs w:val="24"/>
               <w:lang w:eastAsia="fr-FR" w:bidi="ar-SA"/>
               <w14:ligatures w14:val="standardContextual"/>
             </w:rPr>
           </w:pPr>
-          <w:hyperlink w:anchor="_Toc155080717" w:history="1">
+          <w:hyperlink w:anchor="_Toc223083863" w:history="1">
             <w:r>
               <w:rPr>
                 <w:rStyle w:val="Lienhypertexte"/>
@@ -3119,8 +3119,8 @@
                 <w:rFonts w:asciiTheme="minorHAnsi" w:eastAsiaTheme="minorEastAsia" w:hAnsiTheme="minorHAnsi" w:cstheme="minorBidi"/>
                 <w:noProof/>
                 <w:kern w:val="2"/>
-                <w:sz w:val="22"/>
-                <w:szCs w:val="22"/>
+                <w:sz w:val="24"/>
+                <w:szCs w:val="24"/>
                 <w:lang w:eastAsia="fr-FR" w:bidi="ar-SA"/>
                 <w14:ligatures w14:val="standardContextual"/>
               </w:rPr>
@@ -3152,7 +3152,7 @@
                 <w:noProof/>
                 <w:webHidden/>
               </w:rPr>
-              <w:instrText xml:space="preserve"> PAGEREF _Toc155080717 \h </w:instrText>
+              <w:instrText xml:space="preserve"> PAGEREF _Toc223083863 \h </w:instrText>
             </w:r>
             <w:r>
               <w:rPr>
@@ -3172,7 +3172,7 @@
                 <w:noProof/>
                 <w:webHidden/>
               </w:rPr>
-              <w:t>39</w:t>
+              <w:t>40</w:t>
             </w:r>
             <w:r>
               <w:rPr>
@@ -3187,20 +3187,20 @@
           <w:pPr>
             <w:pStyle w:val="TM2"/>
             <w:tabs>
-              <w:tab w:val="left" w:pos="880"/>
+              <w:tab w:val="left" w:pos="960"/>
               <w:tab w:val="right" w:leader="dot" w:pos="10194"/>
             </w:tabs>
             <w:rPr>
               <w:rFonts w:asciiTheme="minorHAnsi" w:eastAsiaTheme="minorEastAsia" w:hAnsiTheme="minorHAnsi" w:cstheme="minorBidi"/>
               <w:noProof/>
               <w:kern w:val="2"/>
-              <w:sz w:val="22"/>
-              <w:szCs w:val="22"/>
+              <w:sz w:val="24"/>
+              <w:szCs w:val="24"/>
               <w:lang w:eastAsia="fr-FR" w:bidi="ar-SA"/>
               <w14:ligatures w14:val="standardContextual"/>
             </w:rPr>
           </w:pPr>
-          <w:hyperlink w:anchor="_Toc155080718" w:history="1">
+          <w:hyperlink w:anchor="_Toc223083864" w:history="1">
             <w:r>
               <w:rPr>
                 <w:rStyle w:val="Lienhypertexte"/>
@@ -3213,8 +3213,8 @@
                 <w:rFonts w:asciiTheme="minorHAnsi" w:eastAsiaTheme="minorEastAsia" w:hAnsiTheme="minorHAnsi" w:cstheme="minorBidi"/>
                 <w:noProof/>
                 <w:kern w:val="2"/>
-                <w:sz w:val="22"/>
-                <w:szCs w:val="22"/>
+                <w:sz w:val="24"/>
+                <w:szCs w:val="24"/>
                 <w:lang w:eastAsia="fr-FR" w:bidi="ar-SA"/>
                 <w14:ligatures w14:val="standardContextual"/>
               </w:rPr>
@@ -3246,7 +3246,7 @@
                 <w:noProof/>
                 <w:webHidden/>
               </w:rPr>
-              <w:instrText xml:space="preserve"> PAGEREF _Toc155080718 \h </w:instrText>
+              <w:instrText xml:space="preserve"> PAGEREF _Toc223083864 \h </w:instrText>
             </w:r>
             <w:r>
               <w:rPr>
@@ -3266,7 +3266,7 @@
                 <w:noProof/>
                 <w:webHidden/>
               </w:rPr>
-              <w:t>39</w:t>
+              <w:t>40</w:t>
             </w:r>
             <w:r>
               <w:rPr>
@@ -3281,20 +3281,20 @@
           <w:pPr>
             <w:pStyle w:val="TM2"/>
             <w:tabs>
-              <w:tab w:val="left" w:pos="880"/>
+              <w:tab w:val="left" w:pos="960"/>
               <w:tab w:val="right" w:leader="dot" w:pos="10194"/>
             </w:tabs>
             <w:rPr>
               <w:rFonts w:asciiTheme="minorHAnsi" w:eastAsiaTheme="minorEastAsia" w:hAnsiTheme="minorHAnsi" w:cstheme="minorBidi"/>
               <w:noProof/>
               <w:kern w:val="2"/>
-              <w:sz w:val="22"/>
-              <w:szCs w:val="22"/>
+              <w:sz w:val="24"/>
+              <w:szCs w:val="24"/>
               <w:lang w:eastAsia="fr-FR" w:bidi="ar-SA"/>
               <w14:ligatures w14:val="standardContextual"/>
             </w:rPr>
           </w:pPr>
-          <w:hyperlink w:anchor="_Toc155080719" w:history="1">
+          <w:hyperlink w:anchor="_Toc223083865" w:history="1">
             <w:r>
               <w:rPr>
                 <w:rStyle w:val="Lienhypertexte"/>
@@ -3307,8 +3307,8 @@
                 <w:rFonts w:asciiTheme="minorHAnsi" w:eastAsiaTheme="minorEastAsia" w:hAnsiTheme="minorHAnsi" w:cstheme="minorBidi"/>
                 <w:noProof/>
                 <w:kern w:val="2"/>
-                <w:sz w:val="22"/>
-                <w:szCs w:val="22"/>
+                <w:sz w:val="24"/>
+                <w:szCs w:val="24"/>
                 <w:lang w:eastAsia="fr-FR" w:bidi="ar-SA"/>
                 <w14:ligatures w14:val="standardContextual"/>
               </w:rPr>
@@ -3340,7 +3340,7 @@
                 <w:noProof/>
                 <w:webHidden/>
               </w:rPr>
-              <w:instrText xml:space="preserve"> PAGEREF _Toc155080719 \h </w:instrText>
+              <w:instrText xml:space="preserve"> PAGEREF _Toc223083865 \h </w:instrText>
             </w:r>
             <w:r>
               <w:rPr>
@@ -3360,7 +3360,7 @@
                 <w:noProof/>
                 <w:webHidden/>
               </w:rPr>
-              <w:t>39</w:t>
+              <w:t>40</w:t>
             </w:r>
             <w:r>
               <w:rPr>
@@ -3375,20 +3375,20 @@
           <w:pPr>
             <w:pStyle w:val="TM2"/>
             <w:tabs>
-              <w:tab w:val="left" w:pos="880"/>
+              <w:tab w:val="left" w:pos="960"/>
               <w:tab w:val="right" w:leader="dot" w:pos="10194"/>
             </w:tabs>
             <w:rPr>
               <w:rFonts w:asciiTheme="minorHAnsi" w:eastAsiaTheme="minorEastAsia" w:hAnsiTheme="minorHAnsi" w:cstheme="minorBidi"/>
               <w:noProof/>
               <w:kern w:val="2"/>
-              <w:sz w:val="22"/>
-              <w:szCs w:val="22"/>
+              <w:sz w:val="24"/>
+              <w:szCs w:val="24"/>
               <w:lang w:eastAsia="fr-FR" w:bidi="ar-SA"/>
               <w14:ligatures w14:val="standardContextual"/>
             </w:rPr>
           </w:pPr>
-          <w:hyperlink w:anchor="_Toc155080720" w:history="1">
+          <w:hyperlink w:anchor="_Toc223083866" w:history="1">
             <w:r>
               <w:rPr>
                 <w:rStyle w:val="Lienhypertexte"/>
@@ -3401,8 +3401,8 @@
                 <w:rFonts w:asciiTheme="minorHAnsi" w:eastAsiaTheme="minorEastAsia" w:hAnsiTheme="minorHAnsi" w:cstheme="minorBidi"/>
                 <w:noProof/>
                 <w:kern w:val="2"/>
-                <w:sz w:val="22"/>
-                <w:szCs w:val="22"/>
+                <w:sz w:val="24"/>
+                <w:szCs w:val="24"/>
                 <w:lang w:eastAsia="fr-FR" w:bidi="ar-SA"/>
                 <w14:ligatures w14:val="standardContextual"/>
               </w:rPr>
@@ -3434,7 +3434,7 @@
                 <w:noProof/>
                 <w:webHidden/>
               </w:rPr>
-              <w:instrText xml:space="preserve"> PAGEREF _Toc155080720 \h </w:instrText>
+              <w:instrText xml:space="preserve"> PAGEREF _Toc223083866 \h </w:instrText>
             </w:r>
             <w:r>
               <w:rPr>
@@ -3454,7 +3454,7 @@
                 <w:noProof/>
                 <w:webHidden/>
               </w:rPr>
-              <w:t>39</w:t>
+              <w:t>40</w:t>
             </w:r>
             <w:r>
               <w:rPr>
@@ -3469,20 +3469,20 @@
           <w:pPr>
             <w:pStyle w:val="TM2"/>
             <w:tabs>
-              <w:tab w:val="left" w:pos="880"/>
+              <w:tab w:val="left" w:pos="960"/>
               <w:tab w:val="right" w:leader="dot" w:pos="10194"/>
             </w:tabs>
             <w:rPr>
               <w:rFonts w:asciiTheme="minorHAnsi" w:eastAsiaTheme="minorEastAsia" w:hAnsiTheme="minorHAnsi" w:cstheme="minorBidi"/>
               <w:noProof/>
               <w:kern w:val="2"/>
-              <w:sz w:val="22"/>
-              <w:szCs w:val="22"/>
+              <w:sz w:val="24"/>
+              <w:szCs w:val="24"/>
               <w:lang w:eastAsia="fr-FR" w:bidi="ar-SA"/>
               <w14:ligatures w14:val="standardContextual"/>
             </w:rPr>
           </w:pPr>
-          <w:hyperlink w:anchor="_Toc155080721" w:history="1">
+          <w:hyperlink w:anchor="_Toc223083867" w:history="1">
             <w:r>
               <w:rPr>
                 <w:rStyle w:val="Lienhypertexte"/>
@@ -3495,8 +3495,8 @@
                 <w:rFonts w:asciiTheme="minorHAnsi" w:eastAsiaTheme="minorEastAsia" w:hAnsiTheme="minorHAnsi" w:cstheme="minorBidi"/>
                 <w:noProof/>
                 <w:kern w:val="2"/>
-                <w:sz w:val="22"/>
-                <w:szCs w:val="22"/>
+                <w:sz w:val="24"/>
+                <w:szCs w:val="24"/>
                 <w:lang w:eastAsia="fr-FR" w:bidi="ar-SA"/>
                 <w14:ligatures w14:val="standardContextual"/>
               </w:rPr>
@@ -3528,7 +3528,7 @@
                 <w:noProof/>
                 <w:webHidden/>
               </w:rPr>
-              <w:instrText xml:space="preserve"> PAGEREF _Toc155080721 \h </w:instrText>
+              <w:instrText xml:space="preserve"> PAGEREF _Toc223083867 \h </w:instrText>
             </w:r>
             <w:r>
               <w:rPr>
@@ -3548,7 +3548,7 @@
                 <w:noProof/>
                 <w:webHidden/>
               </w:rPr>
-              <w:t>39</w:t>
+              <w:t>40</w:t>
             </w:r>
             <w:r>
               <w:rPr>
@@ -3563,20 +3563,20 @@
           <w:pPr>
             <w:pStyle w:val="TM2"/>
             <w:tabs>
-              <w:tab w:val="left" w:pos="880"/>
+              <w:tab w:val="left" w:pos="960"/>
               <w:tab w:val="right" w:leader="dot" w:pos="10194"/>
             </w:tabs>
             <w:rPr>
               <w:rFonts w:asciiTheme="minorHAnsi" w:eastAsiaTheme="minorEastAsia" w:hAnsiTheme="minorHAnsi" w:cstheme="minorBidi"/>
               <w:noProof/>
               <w:kern w:val="2"/>
-              <w:sz w:val="22"/>
-              <w:szCs w:val="22"/>
+              <w:sz w:val="24"/>
+              <w:szCs w:val="24"/>
               <w:lang w:eastAsia="fr-FR" w:bidi="ar-SA"/>
               <w14:ligatures w14:val="standardContextual"/>
             </w:rPr>
           </w:pPr>
-          <w:hyperlink w:anchor="_Toc155080722" w:history="1">
+          <w:hyperlink w:anchor="_Toc223083868" w:history="1">
             <w:r>
               <w:rPr>
                 <w:rStyle w:val="Lienhypertexte"/>
@@ -3589,8 +3589,8 @@
                 <w:rFonts w:asciiTheme="minorHAnsi" w:eastAsiaTheme="minorEastAsia" w:hAnsiTheme="minorHAnsi" w:cstheme="minorBidi"/>
                 <w:noProof/>
                 <w:kern w:val="2"/>
-                <w:sz w:val="22"/>
-                <w:szCs w:val="22"/>
+                <w:sz w:val="24"/>
+                <w:szCs w:val="24"/>
                 <w:lang w:eastAsia="fr-FR" w:bidi="ar-SA"/>
                 <w14:ligatures w14:val="standardContextual"/>
               </w:rPr>
@@ -3622,7 +3622,7 @@
                 <w:noProof/>
                 <w:webHidden/>
               </w:rPr>
-              <w:instrText xml:space="preserve"> PAGEREF _Toc155080722 \h </w:instrText>
+              <w:instrText xml:space="preserve"> PAGEREF _Toc223083868 \h </w:instrText>
             </w:r>
             <w:r>
               <w:rPr>
@@ -3642,7 +3642,7 @@
                 <w:noProof/>
                 <w:webHidden/>
               </w:rPr>
-              <w:t>39</w:t>
+              <w:t>40</w:t>
             </w:r>
             <w:r>
               <w:rPr>
@@ -3657,20 +3657,20 @@
           <w:pPr>
             <w:pStyle w:val="TM2"/>
             <w:tabs>
-              <w:tab w:val="left" w:pos="880"/>
+              <w:tab w:val="left" w:pos="960"/>
               <w:tab w:val="right" w:leader="dot" w:pos="10194"/>
             </w:tabs>
             <w:rPr>
               <w:rFonts w:asciiTheme="minorHAnsi" w:eastAsiaTheme="minorEastAsia" w:hAnsiTheme="minorHAnsi" w:cstheme="minorBidi"/>
               <w:noProof/>
               <w:kern w:val="2"/>
-              <w:sz w:val="22"/>
-              <w:szCs w:val="22"/>
+              <w:sz w:val="24"/>
+              <w:szCs w:val="24"/>
               <w:lang w:eastAsia="fr-FR" w:bidi="ar-SA"/>
               <w14:ligatures w14:val="standardContextual"/>
             </w:rPr>
           </w:pPr>
-          <w:hyperlink w:anchor="_Toc155080723" w:history="1">
+          <w:hyperlink w:anchor="_Toc223083869" w:history="1">
             <w:r>
               <w:rPr>
                 <w:rStyle w:val="Lienhypertexte"/>
@@ -3683,8 +3683,8 @@
                 <w:rFonts w:asciiTheme="minorHAnsi" w:eastAsiaTheme="minorEastAsia" w:hAnsiTheme="minorHAnsi" w:cstheme="minorBidi"/>
                 <w:noProof/>
                 <w:kern w:val="2"/>
-                <w:sz w:val="22"/>
-                <w:szCs w:val="22"/>
+                <w:sz w:val="24"/>
+                <w:szCs w:val="24"/>
                 <w:lang w:eastAsia="fr-FR" w:bidi="ar-SA"/>
                 <w14:ligatures w14:val="standardContextual"/>
               </w:rPr>
@@ -3716,7 +3716,7 @@
                 <w:noProof/>
                 <w:webHidden/>
               </w:rPr>
-              <w:instrText xml:space="preserve"> PAGEREF _Toc155080723 \h </w:instrText>
+              <w:instrText xml:space="preserve"> PAGEREF _Toc223083869 \h </w:instrText>
             </w:r>
             <w:r>
               <w:rPr>
@@ -3736,7 +3736,7 @@
                 <w:noProof/>
                 <w:webHidden/>
               </w:rPr>
-              <w:t>40</w:t>
+              <w:t>41</w:t>
             </w:r>
             <w:r>
               <w:rPr>
@@ -3751,20 +3751,20 @@
           <w:pPr>
             <w:pStyle w:val="TM2"/>
             <w:tabs>
-              <w:tab w:val="left" w:pos="880"/>
+              <w:tab w:val="left" w:pos="960"/>
               <w:tab w:val="right" w:leader="dot" w:pos="10194"/>
             </w:tabs>
             <w:rPr>
               <w:rFonts w:asciiTheme="minorHAnsi" w:eastAsiaTheme="minorEastAsia" w:hAnsiTheme="minorHAnsi" w:cstheme="minorBidi"/>
               <w:noProof/>
               <w:kern w:val="2"/>
-              <w:sz w:val="22"/>
-              <w:szCs w:val="22"/>
+              <w:sz w:val="24"/>
+              <w:szCs w:val="24"/>
               <w:lang w:eastAsia="fr-FR" w:bidi="ar-SA"/>
               <w14:ligatures w14:val="standardContextual"/>
             </w:rPr>
           </w:pPr>
-          <w:hyperlink w:anchor="_Toc155080724" w:history="1">
+          <w:hyperlink w:anchor="_Toc223083870" w:history="1">
             <w:r>
               <w:rPr>
                 <w:rStyle w:val="Lienhypertexte"/>
@@ -3777,8 +3777,8 @@
                 <w:rFonts w:asciiTheme="minorHAnsi" w:eastAsiaTheme="minorEastAsia" w:hAnsiTheme="minorHAnsi" w:cstheme="minorBidi"/>
                 <w:noProof/>
                 <w:kern w:val="2"/>
-                <w:sz w:val="22"/>
-                <w:szCs w:val="22"/>
+                <w:sz w:val="24"/>
+                <w:szCs w:val="24"/>
                 <w:lang w:eastAsia="fr-FR" w:bidi="ar-SA"/>
                 <w14:ligatures w14:val="standardContextual"/>
               </w:rPr>
@@ -3810,7 +3810,7 @@
                 <w:noProof/>
                 <w:webHidden/>
               </w:rPr>
-              <w:instrText xml:space="preserve"> PAGEREF _Toc155080724 \h </w:instrText>
+              <w:instrText xml:space="preserve"> PAGEREF _Toc223083870 \h </w:instrText>
             </w:r>
             <w:r>
               <w:rPr>
@@ -3830,7 +3830,7 @@
                 <w:noProof/>
                 <w:webHidden/>
               </w:rPr>
-              <w:t>40</w:t>
+              <w:t>41</w:t>
             </w:r>
             <w:r>
               <w:rPr>
@@ -3845,20 +3845,20 @@
           <w:pPr>
             <w:pStyle w:val="TM2"/>
             <w:tabs>
-              <w:tab w:val="left" w:pos="880"/>
+              <w:tab w:val="left" w:pos="960"/>
               <w:tab w:val="right" w:leader="dot" w:pos="10194"/>
             </w:tabs>
             <w:rPr>
               <w:rFonts w:asciiTheme="minorHAnsi" w:eastAsiaTheme="minorEastAsia" w:hAnsiTheme="minorHAnsi" w:cstheme="minorBidi"/>
               <w:noProof/>
               <w:kern w:val="2"/>
-              <w:sz w:val="22"/>
-              <w:szCs w:val="22"/>
+              <w:sz w:val="24"/>
+              <w:szCs w:val="24"/>
               <w:lang w:eastAsia="fr-FR" w:bidi="ar-SA"/>
               <w14:ligatures w14:val="standardContextual"/>
             </w:rPr>
           </w:pPr>
-          <w:hyperlink w:anchor="_Toc155080725" w:history="1">
+          <w:hyperlink w:anchor="_Toc223083871" w:history="1">
             <w:r>
               <w:rPr>
                 <w:rStyle w:val="Lienhypertexte"/>
@@ -3871,8 +3871,8 @@
                 <w:rFonts w:asciiTheme="minorHAnsi" w:eastAsiaTheme="minorEastAsia" w:hAnsiTheme="minorHAnsi" w:cstheme="minorBidi"/>
                 <w:noProof/>
                 <w:kern w:val="2"/>
-                <w:sz w:val="22"/>
-                <w:szCs w:val="22"/>
+                <w:sz w:val="24"/>
+                <w:szCs w:val="24"/>
                 <w:lang w:eastAsia="fr-FR" w:bidi="ar-SA"/>
                 <w14:ligatures w14:val="standardContextual"/>
               </w:rPr>
@@ -3904,7 +3904,7 @@
                 <w:noProof/>
                 <w:webHidden/>
               </w:rPr>
-              <w:instrText xml:space="preserve"> PAGEREF _Toc155080725 \h </w:instrText>
+              <w:instrText xml:space="preserve"> PAGEREF _Toc223083871 \h </w:instrText>
             </w:r>
             <w:r>
               <w:rPr>
@@ -3924,7 +3924,7 @@
                 <w:noProof/>
                 <w:webHidden/>
               </w:rPr>
-              <w:t>40</w:t>
+              <w:t>41</w:t>
             </w:r>
             <w:r>
               <w:rPr>
@@ -3939,20 +3939,20 @@
           <w:pPr>
             <w:pStyle w:val="TM2"/>
             <w:tabs>
-              <w:tab w:val="left" w:pos="880"/>
+              <w:tab w:val="left" w:pos="960"/>
               <w:tab w:val="right" w:leader="dot" w:pos="10194"/>
             </w:tabs>
             <w:rPr>
               <w:rFonts w:asciiTheme="minorHAnsi" w:eastAsiaTheme="minorEastAsia" w:hAnsiTheme="minorHAnsi" w:cstheme="minorBidi"/>
               <w:noProof/>
               <w:kern w:val="2"/>
-              <w:sz w:val="22"/>
-              <w:szCs w:val="22"/>
+              <w:sz w:val="24"/>
+              <w:szCs w:val="24"/>
               <w:lang w:eastAsia="fr-FR" w:bidi="ar-SA"/>
               <w14:ligatures w14:val="standardContextual"/>
             </w:rPr>
           </w:pPr>
-          <w:hyperlink w:anchor="_Toc155080726" w:history="1">
+          <w:hyperlink w:anchor="_Toc223083872" w:history="1">
             <w:r>
               <w:rPr>
                 <w:rStyle w:val="Lienhypertexte"/>
@@ -3965,8 +3965,8 @@
                 <w:rFonts w:asciiTheme="minorHAnsi" w:eastAsiaTheme="minorEastAsia" w:hAnsiTheme="minorHAnsi" w:cstheme="minorBidi"/>
                 <w:noProof/>
                 <w:kern w:val="2"/>
-                <w:sz w:val="22"/>
-                <w:szCs w:val="22"/>
+                <w:sz w:val="24"/>
+                <w:szCs w:val="24"/>
                 <w:lang w:eastAsia="fr-FR" w:bidi="ar-SA"/>
                 <w14:ligatures w14:val="standardContextual"/>
               </w:rPr>
@@ -3998,7 +3998,7 @@
                 <w:noProof/>
                 <w:webHidden/>
               </w:rPr>
-              <w:instrText xml:space="preserve"> PAGEREF _Toc155080726 \h </w:instrText>
+              <w:instrText xml:space="preserve"> PAGEREF _Toc223083872 \h </w:instrText>
             </w:r>
             <w:r>
               <w:rPr>
@@ -4018,7 +4018,7 @@
                 <w:noProof/>
                 <w:webHidden/>
               </w:rPr>
-              <w:t>43</w:t>
+              <w:t>44</w:t>
             </w:r>
             <w:r>
               <w:rPr>
@@ -4033,20 +4033,20 @@
           <w:pPr>
             <w:pStyle w:val="TM2"/>
             <w:tabs>
-              <w:tab w:val="left" w:pos="1100"/>
+              <w:tab w:val="left" w:pos="1200"/>
               <w:tab w:val="right" w:leader="dot" w:pos="10194"/>
             </w:tabs>
             <w:rPr>
               <w:rFonts w:asciiTheme="minorHAnsi" w:eastAsiaTheme="minorEastAsia" w:hAnsiTheme="minorHAnsi" w:cstheme="minorBidi"/>
               <w:noProof/>
               <w:kern w:val="2"/>
-              <w:sz w:val="22"/>
-              <w:szCs w:val="22"/>
+              <w:sz w:val="24"/>
+              <w:szCs w:val="24"/>
               <w:lang w:eastAsia="fr-FR" w:bidi="ar-SA"/>
               <w14:ligatures w14:val="standardContextual"/>
             </w:rPr>
           </w:pPr>
-          <w:hyperlink w:anchor="_Toc155080727" w:history="1">
+          <w:hyperlink w:anchor="_Toc223083873" w:history="1">
             <w:r>
               <w:rPr>
                 <w:rStyle w:val="Lienhypertexte"/>
@@ -4059,8 +4059,8 @@
                 <w:rFonts w:asciiTheme="minorHAnsi" w:eastAsiaTheme="minorEastAsia" w:hAnsiTheme="minorHAnsi" w:cstheme="minorBidi"/>
                 <w:noProof/>
                 <w:kern w:val="2"/>
-                <w:sz w:val="22"/>
-                <w:szCs w:val="22"/>
+                <w:sz w:val="24"/>
+                <w:szCs w:val="24"/>
                 <w:lang w:eastAsia="fr-FR" w:bidi="ar-SA"/>
                 <w14:ligatures w14:val="standardContextual"/>
               </w:rPr>
@@ -4092,7 +4092,7 @@
                 <w:noProof/>
                 <w:webHidden/>
               </w:rPr>
-              <w:instrText xml:space="preserve"> PAGEREF _Toc155080727 \h </w:instrText>
+              <w:instrText xml:space="preserve"> PAGEREF _Toc223083873 \h </w:instrText>
             </w:r>
             <w:r>
               <w:rPr>
@@ -4112,7 +4112,7 @@
                 <w:noProof/>
                 <w:webHidden/>
               </w:rPr>
-              <w:t>43</w:t>
+              <w:t>44</w:t>
             </w:r>
             <w:r>
               <w:rPr>
@@ -4140,7 +4140,7 @@
         <w:pStyle w:val="Titre1"/>
       </w:pPr>
       <w:bookmarkStart w:id="1" w:name="_Toc529647154"/>
-      <w:bookmarkStart w:id="2" w:name="_Toc155080688"/>
+      <w:bookmarkStart w:id="2" w:name="_Toc223083834"/>
       <w:r>
         <w:lastRenderedPageBreak/>
         <w:t>Guide de démarrage rapide</w:t>
@@ -4153,7 +4153,7 @@
         <w:pStyle w:val="Titre2"/>
       </w:pPr>
       <w:bookmarkStart w:id="3" w:name="_Toc529647155"/>
-      <w:bookmarkStart w:id="4" w:name="_Toc155080689"/>
+      <w:bookmarkStart w:id="4" w:name="_Toc223083835"/>
       <w:r>
         <w:t>Qu’est-ce que swSSO ?</w:t>
       </w:r>
@@ -4165,7 +4165,15 @@
         <w:pStyle w:val="Standard"/>
       </w:pPr>
       <w:r>
-        <w:t xml:space="preserve">swSSO est un logiciel de E-SSO (Enterprise Single Sign-On) : </w:t>
+        <w:t xml:space="preserve">swSSO est un logiciel de E-SSO (Enterprise Single </w:t>
+      </w:r>
+      <w:proofErr w:type="spellStart"/>
+      <w:r>
+        <w:t>Sign</w:t>
+      </w:r>
+      <w:proofErr w:type="spellEnd"/>
+      <w:r>
+        <w:t xml:space="preserve">-On) : </w:t>
       </w:r>
       <w:r>
         <w:t xml:space="preserve">comme tous les gestionnaires de mots de passe, </w:t>
@@ -4330,7 +4338,11 @@
               <w:snapToGrid w:val="0"/>
             </w:pPr>
             <w:r>
-              <w:t>Configuration normale</w:t>
+              <w:t xml:space="preserve">Configuration </w:t>
+            </w:r>
+            <w:proofErr w:type="gramStart"/>
+            <w:r>
+              <w:t>normale</w:t>
             </w:r>
             <w:r>
               <w:rPr>
@@ -4338,7 +4350,16 @@
                 <w:bCs w:val="0"/>
                 <w:vertAlign w:val="superscript"/>
               </w:rPr>
-              <w:t>(1)</w:t>
+              <w:t>(</w:t>
+            </w:r>
+            <w:proofErr w:type="gramEnd"/>
+            <w:r>
+              <w:rPr>
+                <w:b w:val="0"/>
+                <w:bCs w:val="0"/>
+                <w:vertAlign w:val="superscript"/>
+              </w:rPr>
+              <w:t>1)</w:t>
             </w:r>
           </w:p>
         </w:tc>
@@ -4365,7 +4386,11 @@
               <w:snapToGrid w:val="0"/>
             </w:pPr>
             <w:r>
-              <w:t>Configuration simplifiée</w:t>
+              <w:t xml:space="preserve">Configuration </w:t>
+            </w:r>
+            <w:proofErr w:type="gramStart"/>
+            <w:r>
+              <w:t>simplifiée</w:t>
             </w:r>
             <w:r>
               <w:rPr>
@@ -4373,7 +4398,16 @@
                 <w:bCs w:val="0"/>
                 <w:vertAlign w:val="superscript"/>
               </w:rPr>
-              <w:t>(2)</w:t>
+              <w:t>(</w:t>
+            </w:r>
+            <w:proofErr w:type="gramEnd"/>
+            <w:r>
+              <w:rPr>
+                <w:b w:val="0"/>
+                <w:bCs w:val="0"/>
+                <w:vertAlign w:val="superscript"/>
+              </w:rPr>
+              <w:t>2)</w:t>
             </w:r>
           </w:p>
         </w:tc>
@@ -4631,6 +4665,7 @@
                 <w:bCs/>
               </w:rPr>
             </w:pPr>
+            <w:proofErr w:type="gramStart"/>
             <w:r>
               <w:rPr>
                 <w:b/>
@@ -4642,7 +4677,14 @@
               <w:rPr>
                 <w:vertAlign w:val="superscript"/>
               </w:rPr>
-              <w:t>(3)</w:t>
+              <w:t>(</w:t>
+            </w:r>
+            <w:proofErr w:type="gramEnd"/>
+            <w:r>
+              <w:rPr>
+                <w:vertAlign w:val="superscript"/>
+              </w:rPr>
+              <w:t>3)</w:t>
             </w:r>
           </w:p>
         </w:tc>
@@ -4718,7 +4760,15 @@
               <w:t xml:space="preserve">(et </w:t>
             </w:r>
             <w:r>
-              <w:t>autres navigateurs basés sur Chromium)</w:t>
+              <w:t xml:space="preserve">autres navigateurs basés sur </w:t>
+            </w:r>
+            <w:proofErr w:type="spellStart"/>
+            <w:r>
+              <w:t>Chromium</w:t>
+            </w:r>
+            <w:proofErr w:type="spellEnd"/>
+            <w:r>
+              <w:t>)</w:t>
             </w:r>
           </w:p>
         </w:tc>
@@ -4746,6 +4796,7 @@
                 <w:bCs/>
               </w:rPr>
             </w:pPr>
+            <w:proofErr w:type="gramStart"/>
             <w:r>
               <w:rPr>
                 <w:b/>
@@ -4757,7 +4808,14 @@
               <w:rPr>
                 <w:vertAlign w:val="superscript"/>
               </w:rPr>
-              <w:t>(4)</w:t>
+              <w:t>(</w:t>
+            </w:r>
+            <w:proofErr w:type="gramEnd"/>
+            <w:r>
+              <w:rPr>
+                <w:vertAlign w:val="superscript"/>
+              </w:rPr>
+              <w:t>4)</w:t>
             </w:r>
           </w:p>
         </w:tc>
@@ -4917,6 +4975,7 @@
               <w:pStyle w:val="Tableaunormal0"/>
               <w:snapToGrid w:val="0"/>
             </w:pPr>
+            <w:proofErr w:type="gramStart"/>
             <w:r>
               <w:t>Edge</w:t>
             </w:r>
@@ -4924,7 +4983,14 @@
               <w:rPr>
                 <w:vertAlign w:val="superscript"/>
               </w:rPr>
-              <w:t>(5)</w:t>
+              <w:t>(</w:t>
+            </w:r>
+            <w:proofErr w:type="gramEnd"/>
+            <w:r>
+              <w:rPr>
+                <w:vertAlign w:val="superscript"/>
+              </w:rPr>
+              <w:t>5)</w:t>
             </w:r>
           </w:p>
         </w:tc>
@@ -5078,7 +5144,7 @@
         <w:pStyle w:val="Titre2"/>
       </w:pPr>
       <w:bookmarkStart w:id="5" w:name="_Toc529647156"/>
-      <w:bookmarkStart w:id="6" w:name="_Toc155080690"/>
+      <w:bookmarkStart w:id="6" w:name="_Toc223083836"/>
       <w:r>
         <w:t>Installation de swSSO</w:t>
       </w:r>
@@ -5121,7 +5187,7 @@
       </w:pPr>
       <w:bookmarkStart w:id="7" w:name="_Ref251232094"/>
       <w:bookmarkStart w:id="8" w:name="_Toc529647157"/>
-      <w:bookmarkStart w:id="9" w:name="_Toc155080691"/>
+      <w:bookmarkStart w:id="9" w:name="_Toc223083837"/>
       <w:r>
         <w:lastRenderedPageBreak/>
         <w:t>Premier lancement</w:t>
@@ -5430,7 +5496,7 @@
         <w:pStyle w:val="Titre2"/>
       </w:pPr>
       <w:bookmarkStart w:id="10" w:name="_Toc529647158"/>
-      <w:bookmarkStart w:id="11" w:name="_Toc155080692"/>
+      <w:bookmarkStart w:id="11" w:name="_Toc223083838"/>
       <w:r>
         <w:t>Premier SSO !</w:t>
       </w:r>
@@ -5595,7 +5661,15 @@
         <w:pStyle w:val="Standard"/>
       </w:pPr>
       <w:r>
-        <w:t>Saisissez demo dans le champ identifiant et dans le champ mot de passe, puis validez en cliquant sur le bouton OK. Les autres champs de cette fenêtre n'ont pas besoin d'être modifiés.</w:t>
+        <w:t xml:space="preserve">Saisissez </w:t>
+      </w:r>
+      <w:proofErr w:type="spellStart"/>
+      <w:r>
+        <w:t>demo</w:t>
+      </w:r>
+      <w:proofErr w:type="spellEnd"/>
+      <w:r>
+        <w:t xml:space="preserve"> dans le champ identifiant et dans le champ mot de passe, puis validez en cliquant sur le bouton OK. Les autres champs de cette fenêtre n'ont pas besoin d'être modifiés.</w:t>
       </w:r>
     </w:p>
     <w:p>
@@ -5647,7 +5721,7 @@
       <w:pPr>
         <w:pStyle w:val="Titre2"/>
       </w:pPr>
-      <w:bookmarkStart w:id="12" w:name="_Toc155080693"/>
+      <w:bookmarkStart w:id="12" w:name="_Toc223083839"/>
       <w:r>
         <w:lastRenderedPageBreak/>
         <w:t>Copier-coller manuel de l’identifiant et du mot de passe</w:t>
@@ -5658,12 +5732,21 @@
       <w:pPr>
         <w:pStyle w:val="Standard"/>
       </w:pPr>
+      <w:proofErr w:type="spellStart"/>
       <w:r>
         <w:rPr>
           <w:b/>
           <w:bCs/>
         </w:rPr>
-        <w:t xml:space="preserve">Pré-requis : </w:t>
+        <w:t>Pré-requis</w:t>
+      </w:r>
+      <w:proofErr w:type="spellEnd"/>
+      <w:r>
+        <w:rPr>
+          <w:b/>
+          <w:bCs/>
+        </w:rPr>
+        <w:t xml:space="preserve"> : </w:t>
       </w:r>
       <w:r>
         <w:t>vous devez télécharger le fichier swSSOHotKey.dll et le copier dans le même dossier que swSSO.exe.</w:t>
@@ -5859,7 +5942,7 @@
       </w:pPr>
       <w:bookmarkStart w:id="13" w:name="_Ref251240900"/>
       <w:bookmarkStart w:id="14" w:name="_Toc529647159"/>
-      <w:bookmarkStart w:id="15" w:name="_Toc155080694"/>
+      <w:bookmarkStart w:id="15" w:name="_Toc223083840"/>
       <w:r>
         <w:lastRenderedPageBreak/>
         <w:t>Description des menus</w:t>
@@ -5947,7 +6030,15 @@
         <w:pStyle w:val="Enum1"/>
       </w:pPr>
       <w:r>
-        <w:t>Le choix de menu « Lancer une application… » est toujours affiché dans la version personnelle, mais peut être masqué par une option de configuration dans la version entreprise (voir Guide d’administration). Ce choix est également accessible par le raccourci CTRL+double clic sur l'icône swSSO.</w:t>
+        <w:t xml:space="preserve">Le choix de menu « Lancer une application… » est toujours affiché dans la version personnelle, mais peut être masqué par une option de configuration dans la version entreprise (voir Guide d’administration). Ce choix est également accessible par le raccourci </w:t>
+      </w:r>
+      <w:proofErr w:type="spellStart"/>
+      <w:r>
+        <w:t>CTRL+double</w:t>
+      </w:r>
+      <w:proofErr w:type="spellEnd"/>
+      <w:r>
+        <w:t xml:space="preserve"> clic sur l'icône swSSO.</w:t>
       </w:r>
     </w:p>
     <w:p>
@@ -5964,7 +6055,7 @@
       </w:pPr>
       <w:bookmarkStart w:id="16" w:name="_Ref250908456"/>
       <w:bookmarkStart w:id="17" w:name="_Toc529647160"/>
-      <w:bookmarkStart w:id="18" w:name="_Toc155080695"/>
+      <w:bookmarkStart w:id="18" w:name="_Toc223083841"/>
       <w:r>
         <w:t>Menu « Ajouter cette application... »</w:t>
       </w:r>
@@ -5988,7 +6079,15 @@
         <w:t xml:space="preserve">Dans la version personnelle, </w:t>
       </w:r>
       <w:r>
-        <w:t>swSSO créera une nouvelle configuration pré-remplie que vous n'aurez plus qu’à compléter. Pour 90% des sites Web, la configuration proposée fonctionne. C'est ce qui vous a été montré au chapitre « Démarrage rapide ». Pour les autres applications, vous devrez adapter la configuration (voir §3).</w:t>
+        <w:t xml:space="preserve">swSSO créera une nouvelle configuration </w:t>
+      </w:r>
+      <w:proofErr w:type="spellStart"/>
+      <w:r>
+        <w:t>pré-remplie</w:t>
+      </w:r>
+      <w:proofErr w:type="spellEnd"/>
+      <w:r>
+        <w:t xml:space="preserve"> que vous n'aurez plus qu’à compléter. Pour 90% des sites Web, la configuration proposée fonctionne. C'est ce qui vous a été montré au chapitre « Démarrage rapide ». Pour les autres applications, vous devrez adapter la configuration (voir §3).</w:t>
       </w:r>
     </w:p>
     <w:p>
@@ -6161,7 +6260,15 @@
         <w:pStyle w:val="Standard"/>
       </w:pPr>
       <w:r>
-        <w:t>Depuis la version 1.06, vous pouvez choisir d'utiliser les informations de connexion d'une application ou d'un site déjà défini en cliquant sur le lien « Je veux utiliser des informations de connexion existantes ». La liste de vos configurations est alors affichée et les champs identifiant et mot de passe sont pré-renseignés avec les informations relatives à la configuration sélectionnée.</w:t>
+        <w:t xml:space="preserve">Depuis la version 1.06, vous pouvez choisir d'utiliser les informations de connexion d'une application ou d'un site déjà défini en cliquant sur le lien « Je veux utiliser des informations de connexion existantes ». La liste de vos configurations est alors affichée et les champs identifiant et mot de passe </w:t>
+      </w:r>
+      <w:proofErr w:type="spellStart"/>
+      <w:r>
+        <w:t>sont</w:t>
+      </w:r>
+      <w:proofErr w:type="spellEnd"/>
+      <w:r>
+        <w:t xml:space="preserve"> pré-renseignés avec les informations relatives à la configuration sélectionnée.</w:t>
       </w:r>
     </w:p>
     <w:p>
@@ -6916,7 +7023,7 @@
         <w:pStyle w:val="Titre2"/>
       </w:pPr>
       <w:bookmarkStart w:id="19" w:name="_Toc529647161"/>
-      <w:bookmarkStart w:id="20" w:name="_Toc155080696"/>
+      <w:bookmarkStart w:id="20" w:name="_Toc223083842"/>
       <w:r>
         <w:t>Menu « Se connecter à l’application »</w:t>
       </w:r>
@@ -6969,13 +7076,13 @@
         <w:pStyle w:val="Titre2"/>
       </w:pPr>
       <w:bookmarkStart w:id="21" w:name="_Toc529647162"/>
-      <w:bookmarkStart w:id="22" w:name="_Toc155080697"/>
-      <w:bookmarkStart w:id="23" w:name="_Ref250908562"/>
+      <w:bookmarkStart w:id="22" w:name="_Ref250908562"/>
+      <w:bookmarkStart w:id="23" w:name="_Toc223083843"/>
       <w:r>
         <w:t>Menu « Lancer une application »</w:t>
       </w:r>
       <w:bookmarkEnd w:id="21"/>
-      <w:bookmarkEnd w:id="22"/>
+      <w:bookmarkEnd w:id="23"/>
     </w:p>
     <w:p>
       <w:pPr>
@@ -7070,13 +7177,13 @@
       <w:pPr>
         <w:pStyle w:val="Titre2"/>
       </w:pPr>
-      <w:bookmarkStart w:id="24" w:name="_Toc155080698"/>
-      <w:bookmarkStart w:id="25" w:name="_Ref251231772"/>
-      <w:bookmarkStart w:id="26" w:name="_Toc529647163"/>
+      <w:bookmarkStart w:id="24" w:name="_Ref251231772"/>
+      <w:bookmarkStart w:id="25" w:name="_Toc529647163"/>
+      <w:bookmarkStart w:id="26" w:name="_Toc223083844"/>
       <w:r>
         <w:t>Menu « S’inscrire sur ce site »</w:t>
       </w:r>
-      <w:bookmarkEnd w:id="24"/>
+      <w:bookmarkEnd w:id="26"/>
     </w:p>
     <w:p>
       <w:pPr>
@@ -7138,7 +7245,7 @@
       <w:pPr>
         <w:pStyle w:val="Titre2"/>
       </w:pPr>
-      <w:bookmarkStart w:id="27" w:name="_Toc155080699"/>
+      <w:bookmarkStart w:id="27" w:name="_Toc223083845"/>
       <w:r>
         <w:t>Menu « </w:t>
       </w:r>
@@ -7148,9 +7255,9 @@
       <w:r>
         <w:t>ites et applications »</w:t>
       </w:r>
-      <w:bookmarkEnd w:id="23"/>
+      <w:bookmarkEnd w:id="22"/>
+      <w:bookmarkEnd w:id="24"/>
       <w:bookmarkEnd w:id="25"/>
-      <w:bookmarkEnd w:id="26"/>
       <w:bookmarkEnd w:id="27"/>
     </w:p>
     <w:p>
@@ -7746,6 +7853,7 @@
       <w:pPr>
         <w:pStyle w:val="Enum1"/>
       </w:pPr>
+      <w:proofErr w:type="gramStart"/>
       <w:r>
         <w:rPr>
           <w:b/>
@@ -7754,7 +7862,11 @@
         <w:t>Désactiver</w:t>
       </w:r>
       <w:r>
-        <w:t>: désactive toutes les applications de la catégorie sélectionnée.</w:t>
+        <w:t>:</w:t>
+      </w:r>
+      <w:proofErr w:type="gramEnd"/>
+      <w:r>
+        <w:t xml:space="preserve"> désactive toutes les applications de la catégorie sélectionnée.</w:t>
       </w:r>
     </w:p>
     <w:p>
@@ -11252,7 +11364,7 @@
       </w:pPr>
       <w:bookmarkStart w:id="28" w:name="_Ref251231077"/>
       <w:bookmarkStart w:id="29" w:name="_Toc529647164"/>
-      <w:bookmarkStart w:id="30" w:name="_Toc155080700"/>
+      <w:bookmarkStart w:id="30" w:name="_Toc223083846"/>
       <w:r>
         <w:lastRenderedPageBreak/>
         <w:t>Menu « Options »</w:t>
@@ -11395,7 +11507,15 @@
         <w:t>Récupérer les informations de configuration… :</w:t>
       </w:r>
       <w:r>
-        <w:t xml:space="preserve"> si cette case est cochée, lorsque vous sélectionnerez le menu « Ajouter cette application » (voir §2.1), swSSO se connectera au serveur pour rechercher la configuration. Sinon, la configuration sera créée et pré-remplie localement, mais certains éléments resteront à votre charge.</w:t>
+        <w:t xml:space="preserve"> si cette case est cochée, lorsque vous sélectionnerez le menu « Ajouter cette application » (voir §2.1), swSSO se connectera au serveur pour rechercher la configuration. Sinon, la configuration sera créée et </w:t>
+      </w:r>
+      <w:proofErr w:type="spellStart"/>
+      <w:r>
+        <w:t>pré-remplie</w:t>
+      </w:r>
+      <w:proofErr w:type="spellEnd"/>
+      <w:r>
+        <w:t xml:space="preserve"> localement, mais certains éléments resteront à votre charge.</w:t>
       </w:r>
     </w:p>
     <w:p>
@@ -11533,7 +11653,15 @@
         <w:pStyle w:val="ENUM-1suite"/>
       </w:pPr>
       <w:r>
-        <w:t>Attention, les scripts de configuration automatique (fichiers type .pac) ne sont pas supportés.</w:t>
+        <w:t>Attention, les scripts de configuration automatique (fichiers type .</w:t>
+      </w:r>
+      <w:proofErr w:type="spellStart"/>
+      <w:r>
+        <w:t>pac</w:t>
+      </w:r>
+      <w:proofErr w:type="spellEnd"/>
+      <w:r>
+        <w:t>) ne sont pas supportés.</w:t>
       </w:r>
     </w:p>
     <w:p>
@@ -11982,7 +12110,15 @@
         <w:t>Nombre de SSO réalisés :</w:t>
       </w:r>
       <w:r>
-        <w:t xml:space="preserve"> affiche le nombre de SSO réalisés pour les sites web, les popups et les fenêtres Windows.</w:t>
+        <w:t xml:space="preserve"> affiche le nombre de SSO réalisés pour les sites web, les </w:t>
+      </w:r>
+      <w:proofErr w:type="spellStart"/>
+      <w:r>
+        <w:t>popups</w:t>
+      </w:r>
+      <w:proofErr w:type="spellEnd"/>
+      <w:r>
+        <w:t xml:space="preserve"> et les fenêtres Windows.</w:t>
       </w:r>
     </w:p>
     <w:p>
@@ -12042,7 +12178,7 @@
       </w:pPr>
       <w:bookmarkStart w:id="31" w:name="_Toc529647165"/>
       <w:bookmarkStart w:id="32" w:name="_Toc529647166"/>
-      <w:bookmarkStart w:id="33" w:name="_Toc155080701"/>
+      <w:bookmarkStart w:id="33" w:name="_Toc223083847"/>
       <w:bookmarkEnd w:id="31"/>
       <w:r>
         <w:t>Menu « Mot de passe… »</w:t>
@@ -12190,7 +12326,7 @@
       <w:bookmarkStart w:id="34" w:name="_Ref250908328"/>
       <w:bookmarkStart w:id="35" w:name="_Ref256956579"/>
       <w:bookmarkStart w:id="36" w:name="_Toc529647168"/>
-      <w:bookmarkStart w:id="37" w:name="_Toc155080702"/>
+      <w:bookmarkStart w:id="37" w:name="_Toc223083848"/>
       <w:r>
         <w:t>Menus « Activer » et « Désactiver »</w:t>
       </w:r>
@@ -12238,7 +12374,7 @@
         <w:pStyle w:val="Titre2"/>
       </w:pPr>
       <w:bookmarkStart w:id="38" w:name="_Toc529647169"/>
-      <w:bookmarkStart w:id="39" w:name="_Toc155080703"/>
+      <w:bookmarkStart w:id="39" w:name="_Toc223083849"/>
       <w:r>
         <w:t>Menu « Quitter »</w:t>
       </w:r>
@@ -12258,7 +12394,7 @@
         <w:pStyle w:val="Titre1"/>
       </w:pPr>
       <w:bookmarkStart w:id="40" w:name="_Toc529647170"/>
-      <w:bookmarkStart w:id="41" w:name="_Toc155080704"/>
+      <w:bookmarkStart w:id="41" w:name="_Toc223083850"/>
       <w:r>
         <w:lastRenderedPageBreak/>
         <w:t>Réalisation des configurations</w:t>
@@ -12271,7 +12407,7 @@
         <w:pStyle w:val="Titre2"/>
       </w:pPr>
       <w:bookmarkStart w:id="42" w:name="_Toc529647171"/>
-      <w:bookmarkStart w:id="43" w:name="_Toc155080705"/>
+      <w:bookmarkStart w:id="43" w:name="_Toc223083851"/>
       <w:r>
         <w:t>Généralités</w:t>
       </w:r>
@@ -12356,12 +12492,21 @@
       <w:r>
         <w:t>Les « </w:t>
       </w:r>
+      <w:proofErr w:type="spellStart"/>
       <w:r>
         <w:rPr>
           <w:b/>
           <w:bCs/>
         </w:rPr>
-        <w:t xml:space="preserve">popups d’authentification » </w:t>
+        <w:t>popups</w:t>
+      </w:r>
+      <w:proofErr w:type="spellEnd"/>
+      <w:r>
+        <w:rPr>
+          <w:b/>
+          <w:bCs/>
+        </w:rPr>
+        <w:t xml:space="preserve"> d’authentification » </w:t>
       </w:r>
       <w:r>
         <w:t>des navigateurs Internet Explorer et Firefox ;</w:t>
@@ -12606,7 +12751,14 @@
             </w:r>
             <w:r>
               <w:br/>
-              <w:t>titre*</w:t>
+            </w:r>
+            <w:proofErr w:type="spellStart"/>
+            <w:r>
+              <w:t>titre</w:t>
+            </w:r>
+            <w:proofErr w:type="spellEnd"/>
+            <w:r>
+              <w:t>*</w:t>
             </w:r>
             <w:r>
               <w:br/>
@@ -12620,12 +12772,28 @@
                 <w:lang w:val="en-US"/>
               </w:rPr>
             </w:pPr>
+            <w:proofErr w:type="spellStart"/>
             <w:r>
               <w:rPr>
                 <w:lang w:val="en-US"/>
               </w:rPr>
-              <w:t>ti*tre</w:t>
-            </w:r>
+              <w:t>ti</w:t>
+            </w:r>
+            <w:proofErr w:type="spellEnd"/>
+            <w:r>
+              <w:rPr>
+                <w:lang w:val="en-US"/>
+              </w:rPr>
+              <w:t>*</w:t>
+            </w:r>
+            <w:proofErr w:type="spellStart"/>
+            <w:r>
+              <w:rPr>
+                <w:lang w:val="en-US"/>
+              </w:rPr>
+              <w:t>tre</w:t>
+            </w:r>
+            <w:proofErr w:type="spellEnd"/>
           </w:p>
           <w:p>
             <w:pPr>
@@ -12638,8 +12806,30 @@
               <w:rPr>
                 <w:lang w:val="en-US"/>
               </w:rPr>
-              <w:t>*ti*tre</w:t>
-            </w:r>
+              <w:t>*</w:t>
+            </w:r>
+            <w:proofErr w:type="spellStart"/>
+            <w:r>
+              <w:rPr>
+                <w:lang w:val="en-US"/>
+              </w:rPr>
+              <w:t>ti</w:t>
+            </w:r>
+            <w:proofErr w:type="spellEnd"/>
+            <w:r>
+              <w:rPr>
+                <w:lang w:val="en-US"/>
+              </w:rPr>
+              <w:t>*</w:t>
+            </w:r>
+            <w:proofErr w:type="spellStart"/>
+            <w:r>
+              <w:rPr>
+                <w:lang w:val="en-US"/>
+              </w:rPr>
+              <w:t>tre</w:t>
+            </w:r>
+            <w:proofErr w:type="spellEnd"/>
           </w:p>
           <w:p>
             <w:pPr>
@@ -12648,11 +12838,33 @@
                 <w:lang w:val="en-US"/>
               </w:rPr>
             </w:pPr>
+            <w:proofErr w:type="spellStart"/>
             <w:r>
               <w:rPr>
                 <w:lang w:val="en-US"/>
               </w:rPr>
-              <w:t>ti*tre*</w:t>
+              <w:t>ti</w:t>
+            </w:r>
+            <w:proofErr w:type="spellEnd"/>
+            <w:r>
+              <w:rPr>
+                <w:lang w:val="en-US"/>
+              </w:rPr>
+              <w:t>*</w:t>
+            </w:r>
+            <w:proofErr w:type="spellStart"/>
+            <w:r>
+              <w:rPr>
+                <w:lang w:val="en-US"/>
+              </w:rPr>
+              <w:t>tre</w:t>
+            </w:r>
+            <w:proofErr w:type="spellEnd"/>
+            <w:r>
+              <w:rPr>
+                <w:lang w:val="en-US"/>
+              </w:rPr>
+              <w:t>*</w:t>
             </w:r>
           </w:p>
           <w:p>
@@ -12660,7 +12872,15 @@
               <w:pStyle w:val="Tableaunormal0"/>
             </w:pPr>
             <w:r>
-              <w:t>*ti*tre*</w:t>
+              <w:t>*ti*</w:t>
+            </w:r>
+            <w:proofErr w:type="spellStart"/>
+            <w:r>
+              <w:t>tre</w:t>
+            </w:r>
+            <w:proofErr w:type="spellEnd"/>
+            <w:r>
+              <w:t>*</w:t>
             </w:r>
           </w:p>
           <w:p>
@@ -12668,7 +12888,15 @@
               <w:pStyle w:val="Tableaunormal0"/>
             </w:pPr>
             <w:r>
-              <w:t>Les syntaxes avec plusieurs jokers en milieu de chaine ne sont pas acceptés, comme par exemple : ti*t*re</w:t>
+              <w:t xml:space="preserve">Les syntaxes avec plusieurs jokers en milieu de chaine ne sont pas </w:t>
+            </w:r>
+            <w:proofErr w:type="gramStart"/>
+            <w:r>
+              <w:t>acceptés</w:t>
+            </w:r>
+            <w:proofErr w:type="gramEnd"/>
+            <w:r>
+              <w:t>, comme par exemple : ti*t*re</w:t>
             </w:r>
           </w:p>
           <w:p>
@@ -12962,7 +13190,15 @@
               <w:snapToGrid w:val="0"/>
             </w:pPr>
             <w:r>
-              <w:t>Nom du formulaire à soumettre (pages Web) ou identifiant du bouton à cliquer (fenêtres Windows). Ce champ n’est pas utilisé pour les popups.</w:t>
+              <w:t xml:space="preserve">Nom du formulaire à soumettre (pages Web) ou identifiant du bouton à cliquer (fenêtres Windows). Ce champ n’est pas utilisé pour les </w:t>
+            </w:r>
+            <w:proofErr w:type="spellStart"/>
+            <w:r>
+              <w:t>popups</w:t>
+            </w:r>
+            <w:proofErr w:type="spellEnd"/>
+            <w:r>
+              <w:t>.</w:t>
             </w:r>
           </w:p>
           <w:p>
@@ -12991,15 +13227,33 @@
           <w:bCs/>
           <w:u w:val="single"/>
         </w:rPr>
-        <w:t>Remarque sur les identifiants:</w:t>
-      </w:r>
+        <w:t xml:space="preserve">Remarque sur les </w:t>
+      </w:r>
+      <w:proofErr w:type="gramStart"/>
+      <w:r>
+        <w:rPr>
+          <w:b/>
+          <w:bCs/>
+          <w:u w:val="single"/>
+        </w:rPr>
+        <w:t>identifiants:</w:t>
+      </w:r>
+      <w:proofErr w:type="gramEnd"/>
     </w:p>
     <w:p>
       <w:pPr>
         <w:pStyle w:val="Standard"/>
       </w:pPr>
       <w:r>
-        <w:t>Dans les champs « Identifiant », « 2ème identifiant », « 3ème identifiant » et « 4ème identifiant », vous avez la possibilité d'utiliser des variables d'environnement. Par exemple, avec la configuration suivante, l'identifiant saisi par swSSO sera la valeur de la variable d'environnement %USERNAME% (que vous pouvez consulter dans une fenêtre de commande en tapant echo %USERNAME%)</w:t>
+        <w:t xml:space="preserve">Dans les champs « Identifiant », « 2ème identifiant », « 3ème identifiant » et « 4ème identifiant », vous avez la possibilité d'utiliser des variables d'environnement. Par exemple, avec la configuration suivante, l'identifiant saisi par swSSO sera la valeur de la variable d'environnement %USERNAME% (que vous pouvez consulter dans une fenêtre de commande en tapant </w:t>
+      </w:r>
+      <w:proofErr w:type="spellStart"/>
+      <w:r>
+        <w:t>echo</w:t>
+      </w:r>
+      <w:proofErr w:type="spellEnd"/>
+      <w:r>
+        <w:t xml:space="preserve"> %USERNAME%)</w:t>
       </w:r>
       <w:r>
         <w:t xml:space="preserve"> </w:t>
@@ -13059,11 +13313,16 @@
       </w:pPr>
       <w:bookmarkStart w:id="45" w:name="_Toc529647172"/>
       <w:bookmarkStart w:id="46" w:name="_Toc529647173"/>
-      <w:bookmarkStart w:id="47" w:name="_Toc155080706"/>
+      <w:bookmarkStart w:id="47" w:name="_Toc223083852"/>
       <w:bookmarkEnd w:id="45"/>
+      <w:proofErr w:type="spellStart"/>
       <w:r>
         <w:lastRenderedPageBreak/>
-        <w:t>Popups d’authentification</w:t>
+        <w:t>Popups</w:t>
+      </w:r>
+      <w:proofErr w:type="spellEnd"/>
+      <w:r>
+        <w:t xml:space="preserve"> d’authentification</w:t>
       </w:r>
       <w:bookmarkEnd w:id="44"/>
       <w:bookmarkEnd w:id="46"/>
@@ -13075,7 +13334,15 @@
         <w:keepNext/>
       </w:pPr>
       <w:r>
-        <w:t>Les popups d’authentification sont les fenêtres d’authentification qui s’ouvrent lorsque vous accédez à la partie privée d’un site web.</w:t>
+        <w:t xml:space="preserve">Les </w:t>
+      </w:r>
+      <w:proofErr w:type="spellStart"/>
+      <w:r>
+        <w:t>popups</w:t>
+      </w:r>
+      <w:proofErr w:type="spellEnd"/>
+      <w:r>
+        <w:t xml:space="preserve"> d’authentification sont les fenêtres d’authentification qui s’ouvrent lorsque vous accédez à la partie privée d’un site web.</w:t>
       </w:r>
     </w:p>
     <w:p>
@@ -14651,7 +14918,7 @@
       </w:pPr>
       <w:bookmarkStart w:id="48" w:name="_Ref271043623"/>
       <w:bookmarkStart w:id="49" w:name="_Toc529647174"/>
-      <w:bookmarkStart w:id="50" w:name="_Toc155080707"/>
+      <w:bookmarkStart w:id="50" w:name="_Toc223083853"/>
       <w:r>
         <w:lastRenderedPageBreak/>
         <w:t>Sites web (ancienne méthode)</w:t>
@@ -14811,44 +15078,9 @@
           <w:szCs w:val="18"/>
           <w:lang w:val="en-GB"/>
         </w:rPr>
-        <w:t xml:space="preserve">        &lt;title&gt;swSSO - Démonstration (connexion)&lt;/title&gt;</w:t>
-      </w:r>
-    </w:p>
-    <w:p>
-      <w:pPr>
-        <w:pStyle w:val="StyleCourierNewGauche063cm"/>
-        <w:spacing w:before="0"/>
-        <w:rPr>
-          <w:sz w:val="18"/>
-          <w:szCs w:val="18"/>
-          <w:lang w:val="en-GB"/>
-        </w:rPr>
-      </w:pPr>
-      <w:r>
-        <w:rPr>
-          <w:sz w:val="18"/>
-          <w:szCs w:val="18"/>
-          <w:lang w:val="en-GB"/>
-        </w:rPr>
-        <w:t xml:space="preserve">    &lt;/head&gt;</w:t>
-      </w:r>
-    </w:p>
-    <w:p>
-      <w:pPr>
-        <w:pStyle w:val="StyleCourierNewGauche063cm"/>
-        <w:spacing w:before="0"/>
-        <w:rPr>
-          <w:lang w:val="en-US"/>
-        </w:rPr>
-      </w:pPr>
-      <w:r>
-        <w:rPr>
-          <w:sz w:val="18"/>
-          <w:szCs w:val="18"/>
-          <w:lang w:val="en-GB"/>
-        </w:rPr>
-        <w:t xml:space="preserve">  &lt;form </w:t>
-      </w:r>
+        <w:t xml:space="preserve">        &lt;title&gt;swSSO - </w:t>
+      </w:r>
+      <w:proofErr w:type="spellStart"/>
       <w:r>
         <w:rPr>
           <w:b/>
@@ -14857,52 +15089,9 @@
           <w:szCs w:val="18"/>
           <w:lang w:val="en-GB"/>
         </w:rPr>
-        <w:t>NAME= "formlogin"</w:t>
-      </w:r>
-      <w:r>
-        <w:rPr>
-          <w:sz w:val="18"/>
-          <w:szCs w:val="18"/>
-          <w:lang w:val="en-GB"/>
-        </w:rPr>
-        <w:t xml:space="preserve"> action="demo.html" method=post&gt;</w:t>
-      </w:r>
-    </w:p>
-    <w:p>
-      <w:pPr>
-        <w:pStyle w:val="StyleCourierNewGauche063cm"/>
-        <w:spacing w:before="0"/>
-        <w:rPr>
-          <w:sz w:val="18"/>
-          <w:szCs w:val="18"/>
-          <w:lang w:val="en-GB"/>
-        </w:rPr>
-      </w:pPr>
-      <w:r>
-        <w:rPr>
-          <w:sz w:val="18"/>
-          <w:szCs w:val="18"/>
-          <w:lang w:val="en-GB"/>
-        </w:rPr>
-        <w:t xml:space="preserve">   ...</w:t>
-      </w:r>
-    </w:p>
-    <w:p>
-      <w:pPr>
-        <w:pStyle w:val="StyleCourierNewGauche063cm"/>
-        <w:spacing w:before="0"/>
-        <w:rPr>
-          <w:lang w:val="en-US"/>
-        </w:rPr>
-      </w:pPr>
-      <w:r>
-        <w:rPr>
-          <w:sz w:val="18"/>
-          <w:szCs w:val="18"/>
-          <w:lang w:val="en-GB"/>
-        </w:rPr>
-        <w:t xml:space="preserve">     &lt;tr height=35px&gt;&lt;td align=right width=30%&gt;Identifiant :&lt;/td&gt;&lt;td width=70%&gt;&lt;INPUT TYPE="text" </w:t>
-      </w:r>
+        <w:t>Démonstration</w:t>
+      </w:r>
+      <w:proofErr w:type="spellEnd"/>
       <w:r>
         <w:rPr>
           <w:b/>
@@ -14911,24 +15100,18 @@
           <w:szCs w:val="18"/>
           <w:lang w:val="en-GB"/>
         </w:rPr>
-        <w:t>NAME="login"</w:t>
-      </w:r>
-      <w:r>
+        <w:t xml:space="preserve"> (connexion)&lt;/title&gt;</w:t>
+      </w:r>
+    </w:p>
+    <w:p>
+      <w:pPr>
+        <w:pStyle w:val="StyleCourierNewGauche063cm"/>
+        <w:spacing w:before="0"/>
         <w:rPr>
           <w:sz w:val="18"/>
           <w:szCs w:val="18"/>
           <w:lang w:val="en-GB"/>
         </w:rPr>
-        <w:t xml:space="preserve"> style="width:80%"&lt;/td&gt;&lt;/tr&gt;</w:t>
-      </w:r>
-    </w:p>
-    <w:p>
-      <w:pPr>
-        <w:pStyle w:val="StyleCourierNewGauche063cm"/>
-        <w:spacing w:before="0"/>
-        <w:rPr>
-          <w:lang w:val="en-US"/>
-        </w:rPr>
       </w:pPr>
       <w:r>
         <w:rPr>
@@ -14936,7 +15119,24 @@
           <w:szCs w:val="18"/>
           <w:lang w:val="en-GB"/>
         </w:rPr>
-        <w:t xml:space="preserve">     &lt;tr height=35px&gt;&lt;td align=right width=30%&gt;Mot de passe : &lt;/td&gt;&lt;td width=70%&gt;&lt;INPUT TYPE="password</w:t>
+        <w:t xml:space="preserve">    &lt;/head&gt;</w:t>
+      </w:r>
+    </w:p>
+    <w:p>
+      <w:pPr>
+        <w:pStyle w:val="StyleCourierNewGauche063cm"/>
+        <w:spacing w:before="0"/>
+        <w:rPr>
+          <w:lang w:val="en-US"/>
+        </w:rPr>
+      </w:pPr>
+      <w:r>
+        <w:rPr>
+          <w:sz w:val="18"/>
+          <w:szCs w:val="18"/>
+          <w:lang w:val="en-GB"/>
+        </w:rPr>
+        <w:t xml:space="preserve">  &lt;form </w:t>
       </w:r>
       <w:r>
         <w:rPr>
@@ -14946,36 +15146,37 @@
           <w:szCs w:val="18"/>
           <w:lang w:val="en-GB"/>
         </w:rPr>
-        <w:t>" NAME="password"</w:t>
-      </w:r>
-      <w:r>
-        <w:rPr>
+        <w:t>NAME= "</w:t>
+      </w:r>
+      <w:proofErr w:type="spellStart"/>
+      <w:r>
+        <w:rPr>
+          <w:b/>
+          <w:bCs/>
           <w:sz w:val="18"/>
           <w:szCs w:val="18"/>
           <w:lang w:val="en-GB"/>
         </w:rPr>
-        <w:t xml:space="preserve"> style="width:80%"&gt;</w:t>
-      </w:r>
-    </w:p>
-    <w:p>
-      <w:pPr>
-        <w:pStyle w:val="StyleCourierNewGauche063cm"/>
-        <w:spacing w:before="0"/>
-      </w:pPr>
-      <w:r>
-        <w:rPr>
+        <w:t>formlogin</w:t>
+      </w:r>
+      <w:proofErr w:type="spellEnd"/>
+      <w:r>
+        <w:rPr>
+          <w:b/>
+          <w:bCs/>
           <w:sz w:val="18"/>
           <w:szCs w:val="18"/>
           <w:lang w:val="en-GB"/>
         </w:rPr>
-        <w:t xml:space="preserve">   </w:t>
+        <w:t>"</w:t>
       </w:r>
       <w:r>
         <w:rPr>
           <w:sz w:val="18"/>
           <w:szCs w:val="18"/>
-        </w:rPr>
-        <w:t>...</w:t>
+          <w:lang w:val="en-GB"/>
+        </w:rPr>
+        <w:t xml:space="preserve"> action="demo.html" method=post&gt;</w:t>
       </w:r>
     </w:p>
     <w:p>
@@ -14985,14 +15186,248 @@
         <w:rPr>
           <w:sz w:val="18"/>
           <w:szCs w:val="18"/>
+          <w:lang w:val="en-GB"/>
         </w:rPr>
       </w:pPr>
       <w:r>
         <w:rPr>
           <w:sz w:val="18"/>
           <w:szCs w:val="18"/>
-        </w:rPr>
-        <w:t xml:space="preserve">  &lt;/form&gt;</w:t>
+          <w:lang w:val="en-GB"/>
+        </w:rPr>
+        <w:t xml:space="preserve">   ...</w:t>
+      </w:r>
+    </w:p>
+    <w:p>
+      <w:pPr>
+        <w:pStyle w:val="StyleCourierNewGauche063cm"/>
+        <w:spacing w:before="0"/>
+        <w:rPr>
+          <w:lang w:val="en-US"/>
+        </w:rPr>
+      </w:pPr>
+      <w:r>
+        <w:rPr>
+          <w:sz w:val="18"/>
+          <w:szCs w:val="18"/>
+          <w:lang w:val="en-GB"/>
+        </w:rPr>
+        <w:t xml:space="preserve">     &lt;tr height=35px&gt;&lt;</w:t>
+      </w:r>
+      <w:proofErr w:type="spellStart"/>
+      <w:r>
+        <w:rPr>
+          <w:sz w:val="18"/>
+          <w:szCs w:val="18"/>
+          <w:lang w:val="en-GB"/>
+        </w:rPr>
+        <w:t>td</w:t>
+      </w:r>
+      <w:proofErr w:type="spellEnd"/>
+      <w:r>
+        <w:rPr>
+          <w:sz w:val="18"/>
+          <w:szCs w:val="18"/>
+          <w:lang w:val="en-GB"/>
+        </w:rPr>
+        <w:t xml:space="preserve"> </w:t>
+      </w:r>
+      <w:proofErr w:type="gramStart"/>
+      <w:r>
+        <w:rPr>
+          <w:sz w:val="18"/>
+          <w:szCs w:val="18"/>
+          <w:lang w:val="en-GB"/>
+        </w:rPr>
+        <w:t>align</w:t>
+      </w:r>
+      <w:proofErr w:type="gramEnd"/>
+      <w:r>
+        <w:rPr>
+          <w:sz w:val="18"/>
+          <w:szCs w:val="18"/>
+          <w:lang w:val="en-GB"/>
+        </w:rPr>
+        <w:t>=right width=30%&gt;</w:t>
+      </w:r>
+      <w:proofErr w:type="spellStart"/>
+      <w:r>
+        <w:rPr>
+          <w:sz w:val="18"/>
+          <w:szCs w:val="18"/>
+          <w:lang w:val="en-GB"/>
+        </w:rPr>
+        <w:t>Identifiant</w:t>
+      </w:r>
+      <w:proofErr w:type="spellEnd"/>
+      <w:r>
+        <w:rPr>
+          <w:sz w:val="18"/>
+          <w:szCs w:val="18"/>
+          <w:lang w:val="en-GB"/>
+        </w:rPr>
+        <w:t xml:space="preserve"> :&lt;/td&gt;&lt;td width=70%&gt;&lt;INPUT TYPE="text" </w:t>
+      </w:r>
+      <w:r>
+        <w:rPr>
+          <w:b/>
+          <w:bCs/>
+          <w:sz w:val="18"/>
+          <w:szCs w:val="18"/>
+          <w:lang w:val="en-GB"/>
+        </w:rPr>
+        <w:t>NAME="login"</w:t>
+      </w:r>
+      <w:r>
+        <w:rPr>
+          <w:sz w:val="18"/>
+          <w:szCs w:val="18"/>
+          <w:lang w:val="en-GB"/>
+        </w:rPr>
+        <w:t xml:space="preserve"> style="width:80%"&lt;/td&gt;&lt;/tr&gt;</w:t>
+      </w:r>
+    </w:p>
+    <w:p>
+      <w:pPr>
+        <w:pStyle w:val="StyleCourierNewGauche063cm"/>
+        <w:spacing w:before="0"/>
+        <w:rPr>
+          <w:lang w:val="en-US"/>
+        </w:rPr>
+      </w:pPr>
+      <w:r>
+        <w:rPr>
+          <w:sz w:val="18"/>
+          <w:szCs w:val="18"/>
+          <w:lang w:val="en-GB"/>
+        </w:rPr>
+        <w:t xml:space="preserve">     &lt;tr height=35px&gt;&lt;</w:t>
+      </w:r>
+      <w:proofErr w:type="spellStart"/>
+      <w:r>
+        <w:rPr>
+          <w:sz w:val="18"/>
+          <w:szCs w:val="18"/>
+          <w:lang w:val="en-GB"/>
+        </w:rPr>
+        <w:t>td</w:t>
+      </w:r>
+      <w:proofErr w:type="spellEnd"/>
+      <w:r>
+        <w:rPr>
+          <w:sz w:val="18"/>
+          <w:szCs w:val="18"/>
+          <w:lang w:val="en-GB"/>
+        </w:rPr>
+        <w:t xml:space="preserve"> </w:t>
+      </w:r>
+      <w:proofErr w:type="gramStart"/>
+      <w:r>
+        <w:rPr>
+          <w:sz w:val="18"/>
+          <w:szCs w:val="18"/>
+          <w:lang w:val="en-GB"/>
+        </w:rPr>
+        <w:t>align</w:t>
+      </w:r>
+      <w:proofErr w:type="gramEnd"/>
+      <w:r>
+        <w:rPr>
+          <w:sz w:val="18"/>
+          <w:szCs w:val="18"/>
+          <w:lang w:val="en-GB"/>
+        </w:rPr>
+        <w:t xml:space="preserve">=right width=30%&gt;Mot de </w:t>
+      </w:r>
+      <w:proofErr w:type="gramStart"/>
+      <w:r>
+        <w:rPr>
+          <w:sz w:val="18"/>
+          <w:szCs w:val="18"/>
+          <w:lang w:val="en-GB"/>
+        </w:rPr>
+        <w:t>passe :</w:t>
+      </w:r>
+      <w:proofErr w:type="gramEnd"/>
+      <w:r>
+        <w:rPr>
+          <w:sz w:val="18"/>
+          <w:szCs w:val="18"/>
+          <w:lang w:val="en-GB"/>
+        </w:rPr>
+        <w:t xml:space="preserve"> &lt;/td&gt;&lt;td width=70%&gt;&lt;INPUT TYPE="password</w:t>
+      </w:r>
+      <w:r>
+        <w:rPr>
+          <w:b/>
+          <w:bCs/>
+          <w:sz w:val="18"/>
+          <w:szCs w:val="18"/>
+          <w:lang w:val="en-GB"/>
+        </w:rPr>
+        <w:t>" NAME="password"</w:t>
+      </w:r>
+      <w:r>
+        <w:rPr>
+          <w:sz w:val="18"/>
+          <w:szCs w:val="18"/>
+          <w:lang w:val="en-GB"/>
+        </w:rPr>
+        <w:t xml:space="preserve"> style="width:80%"&gt;</w:t>
+      </w:r>
+    </w:p>
+    <w:p>
+      <w:pPr>
+        <w:pStyle w:val="StyleCourierNewGauche063cm"/>
+        <w:spacing w:before="0"/>
+      </w:pPr>
+      <w:r>
+        <w:rPr>
+          <w:sz w:val="18"/>
+          <w:szCs w:val="18"/>
+          <w:lang w:val="en-GB"/>
+        </w:rPr>
+        <w:t xml:space="preserve">   </w:t>
+      </w:r>
+      <w:r>
+        <w:rPr>
+          <w:sz w:val="18"/>
+          <w:szCs w:val="18"/>
+        </w:rPr>
+        <w:t>...</w:t>
+      </w:r>
+    </w:p>
+    <w:p>
+      <w:pPr>
+        <w:pStyle w:val="StyleCourierNewGauche063cm"/>
+        <w:spacing w:before="0"/>
+        <w:rPr>
+          <w:sz w:val="18"/>
+          <w:szCs w:val="18"/>
+        </w:rPr>
+      </w:pPr>
+      <w:r>
+        <w:rPr>
+          <w:sz w:val="18"/>
+          <w:szCs w:val="18"/>
+        </w:rPr>
+        <w:t xml:space="preserve">  &lt;/</w:t>
+      </w:r>
+      <w:proofErr w:type="spellStart"/>
+      <w:r>
+        <w:rPr>
+          <w:sz w:val="18"/>
+          <w:szCs w:val="18"/>
+        </w:rPr>
+        <w:t>form</w:t>
+      </w:r>
+      <w:proofErr w:type="spellEnd"/>
+      <w:r>
+        <w:rPr>
+          <w:sz w:val="18"/>
+          <w:szCs w:val="18"/>
+        </w:rPr>
+        <w:t>&gt;</w:t>
       </w:r>
     </w:p>
     <w:p>
@@ -15452,9 +15887,11 @@
               <w:pStyle w:val="Tableaunormal0"/>
               <w:snapToGrid w:val="0"/>
             </w:pPr>
+            <w:proofErr w:type="spellStart"/>
             <w:r>
               <w:t>password</w:t>
             </w:r>
+            <w:proofErr w:type="spellEnd"/>
           </w:p>
         </w:tc>
       </w:tr>
@@ -15509,9 +15946,11 @@
               <w:pStyle w:val="Tableaunormal0"/>
               <w:snapToGrid w:val="0"/>
             </w:pPr>
+            <w:proofErr w:type="spellStart"/>
             <w:r>
               <w:t>formlogin</w:t>
             </w:r>
+            <w:proofErr w:type="spellEnd"/>
           </w:p>
         </w:tc>
       </w:tr>
@@ -15672,7 +16111,15 @@
         <w:pStyle w:val="Enum1"/>
       </w:pPr>
       <w:r>
-        <w:t>Il arrive parfois que la soumission des formulaires ne fonctionne pas correctement ou que les champs login et mot de passe ne soient pas dans un formulaire HTML (cas des sites en AJAX notamment). Dans ce cas, vous pouvez saisir [ENTER] dans le champ bouton ou formulaire et swSSO simulera automatiquement une frappe clavier de la touche ENTREE après avoir saisi les paramètres de connexion. Il est même possible d’utiliser dans ce champ la syntaxe de la simulation de frappe clavier (voir §3.7), par exemple : [TAB][100][ENTER] pour réaliser après la saisie de l’identifiant et du mot de passe une tabulation, une pause de 100 ms et une frappe de la touche ENTREE. Évitez cependant au maximum de recourir à la simulation de frappe clavier : en effet, elle peut avoir des effets de bord désagréables si par hasard la fenêtre en avant plan n’est pas/plus celle du navigateur au moment de la frappe.</w:t>
+        <w:t>Il arrive parfois que la soumission des formulaires ne fonctionne pas correctement ou que les champs login et mot de passe ne soient pas dans un formulaire HTML (cas des sites en AJAX notamment). Dans ce cas, vous pouvez saisir [ENTER] dans le champ bouton ou formulaire et swSSO simulera automatiquement une frappe clavier de la touche ENTREE après avoir saisi les paramètres de connexion. Il est même possible d’utiliser dans ce champ la syntaxe de la simulation de frappe clavier (voir §3.7), par exemple : [TAB][</w:t>
+      </w:r>
+      <w:proofErr w:type="gramStart"/>
+      <w:r>
+        <w:t>100][</w:t>
+      </w:r>
+      <w:proofErr w:type="gramEnd"/>
+      <w:r>
+        <w:t>ENTER] pour réaliser après la saisie de l’identifiant et du mot de passe une tabulation, une pause de 100 ms et une frappe de la touche ENTREE. Évitez cependant au maximum de recourir à la simulation de frappe clavier : en effet, elle peut avoir des effets de bord désagréables si par hasard la fenêtre en avant plan n’est pas/plus celle du navigateur au moment de la frappe.</w:t>
       </w:r>
     </w:p>
     <w:p>
@@ -15862,7 +16309,15 @@
         <w:pStyle w:val="Enum1"/>
       </w:pPr>
       <w:r>
-        <w:t>Dans l’onglet « Champs complémentaires », vous fournissez à swSSO les informations lui permettant de trouver les champs à remplir : type (input ou select) et nom du champ (« name » dans le code HTML).</w:t>
+        <w:t>Dans l’onglet « Champs complémentaires », vous fournissez à swSSO les informations lui permettant de trouver les champs à remplir : type (input ou select) et nom du champ (« </w:t>
+      </w:r>
+      <w:proofErr w:type="spellStart"/>
+      <w:r>
+        <w:t>name</w:t>
+      </w:r>
+      <w:proofErr w:type="spellEnd"/>
+      <w:r>
+        <w:t> » dans le code HTML).</w:t>
       </w:r>
     </w:p>
     <w:p>
@@ -15926,20 +16381,19 @@
           <w:sz w:val="18"/>
           <w:szCs w:val="18"/>
         </w:rPr>
-        <w:t>&lt;select name="departements"&gt;</w:t>
-      </w:r>
-    </w:p>
-    <w:p>
-      <w:pPr>
-        <w:pStyle w:val="StyleCourierNewGauche063cm"/>
-        <w:spacing w:before="0"/>
+        <w:t xml:space="preserve">&lt;select </w:t>
+      </w:r>
+      <w:proofErr w:type="spellStart"/>
+      <w:r>
         <w:rPr>
           <w:b/>
           <w:bCs/>
           <w:sz w:val="18"/>
           <w:szCs w:val="18"/>
         </w:rPr>
-      </w:pPr>
+        <w:t>name</w:t>
+      </w:r>
+      <w:proofErr w:type="spellEnd"/>
       <w:r>
         <w:rPr>
           <w:b/>
@@ -15947,20 +16401,19 @@
           <w:sz w:val="18"/>
           <w:szCs w:val="18"/>
         </w:rPr>
-        <w:t>&lt;option value="01"&gt;Ain&lt;/option&gt;</w:t>
-      </w:r>
-    </w:p>
-    <w:p>
-      <w:pPr>
-        <w:pStyle w:val="StyleCourierNewGauche063cm"/>
-        <w:spacing w:before="0"/>
+        <w:t>="</w:t>
+      </w:r>
+      <w:proofErr w:type="spellStart"/>
+      <w:r>
         <w:rPr>
           <w:b/>
           <w:bCs/>
           <w:sz w:val="18"/>
           <w:szCs w:val="18"/>
         </w:rPr>
-      </w:pPr>
+        <w:t>departements</w:t>
+      </w:r>
+      <w:proofErr w:type="spellEnd"/>
       <w:r>
         <w:rPr>
           <w:b/>
@@ -15968,7 +16421,7 @@
           <w:sz w:val="18"/>
           <w:szCs w:val="18"/>
         </w:rPr>
-        <w:t>&lt;option value="02"&gt;Aine&lt;/option&gt;</w:t>
+        <w:t>"&gt;</w:t>
       </w:r>
     </w:p>
     <w:p>
@@ -15989,7 +16442,7 @@
           <w:sz w:val="18"/>
           <w:szCs w:val="18"/>
         </w:rPr>
-        <w:t>&lt;option value="03"&gt;Allier&lt;/option&gt;</w:t>
+        <w:t>&lt;option value="01"&gt;Ain&lt;/option&gt;</w:t>
       </w:r>
     </w:p>
     <w:p>
@@ -16010,6 +16463,48 @@
           <w:sz w:val="18"/>
           <w:szCs w:val="18"/>
         </w:rPr>
+        <w:t>&lt;option value="02"&gt;Aine&lt;/option&gt;</w:t>
+      </w:r>
+    </w:p>
+    <w:p>
+      <w:pPr>
+        <w:pStyle w:val="StyleCourierNewGauche063cm"/>
+        <w:spacing w:before="0"/>
+        <w:rPr>
+          <w:b/>
+          <w:bCs/>
+          <w:sz w:val="18"/>
+          <w:szCs w:val="18"/>
+        </w:rPr>
+      </w:pPr>
+      <w:r>
+        <w:rPr>
+          <w:b/>
+          <w:bCs/>
+          <w:sz w:val="18"/>
+          <w:szCs w:val="18"/>
+        </w:rPr>
+        <w:t>&lt;option value="03"&gt;Allier&lt;/option&gt;</w:t>
+      </w:r>
+    </w:p>
+    <w:p>
+      <w:pPr>
+        <w:pStyle w:val="StyleCourierNewGauche063cm"/>
+        <w:spacing w:before="0"/>
+        <w:rPr>
+          <w:b/>
+          <w:bCs/>
+          <w:sz w:val="18"/>
+          <w:szCs w:val="18"/>
+        </w:rPr>
+      </w:pPr>
+      <w:r>
+        <w:rPr>
+          <w:b/>
+          <w:bCs/>
+          <w:sz w:val="18"/>
+          <w:szCs w:val="18"/>
+        </w:rPr>
         <w:t>&lt;/select&gt;</w:t>
       </w:r>
     </w:p>
@@ -16027,8 +16522,8 @@
       </w:pPr>
       <w:bookmarkStart w:id="51" w:name="_Ref273102997"/>
       <w:bookmarkStart w:id="52" w:name="_Toc529647175"/>
-      <w:bookmarkStart w:id="53" w:name="_Toc155080708"/>
-      <w:bookmarkStart w:id="54" w:name="_Ref244429041"/>
+      <w:bookmarkStart w:id="53" w:name="_Ref244429041"/>
+      <w:bookmarkStart w:id="54" w:name="_Toc223083854"/>
       <w:r>
         <w:t>Sites web (nouvelle méthode simplifiée : IE, Firefox</w:t>
       </w:r>
@@ -16046,7 +16541,7 @@
       </w:r>
       <w:bookmarkEnd w:id="51"/>
       <w:bookmarkEnd w:id="52"/>
-      <w:bookmarkEnd w:id="53"/>
+      <w:bookmarkEnd w:id="54"/>
     </w:p>
     <w:p>
       <w:pPr>
@@ -16438,7 +16933,23 @@
               <w:snapToGrid w:val="0"/>
             </w:pPr>
             <w:r>
-              <w:t>Depuis la v1.19 et avec Internet Explorer uniquement pour l’instant, le matching avec l’URL se fait désormais non seulement avec l’URL de la page principale (URL affichée dans la barre d’adresse), mais également avec l’URL des différentes iFrames éventuellement contenues dans la page. Cela permet de distinguer la page de connexion des autres pages de l’application dans les cas où le titre de la fenêtre et l’URL ne varient pas.</w:t>
+              <w:t xml:space="preserve">Depuis la v1.19 et avec Internet Explorer uniquement pour l’instant, le </w:t>
+            </w:r>
+            <w:proofErr w:type="spellStart"/>
+            <w:r>
+              <w:t>matching</w:t>
+            </w:r>
+            <w:proofErr w:type="spellEnd"/>
+            <w:r>
+              <w:t xml:space="preserve"> avec l’URL se fait désormais non seulement avec l’URL de la page principale (URL affichée dans la barre d’adresse), mais également avec l’URL des différentes </w:t>
+            </w:r>
+            <w:proofErr w:type="spellStart"/>
+            <w:r>
+              <w:t>iFrames</w:t>
+            </w:r>
+            <w:proofErr w:type="spellEnd"/>
+            <w:r>
+              <w:t xml:space="preserve"> éventuellement contenues dans la page. Cela permet de distinguer la page de connexion des autres pages de l’application dans les cas où le titre de la fenêtre et l’URL ne varient pas.</w:t>
             </w:r>
           </w:p>
         </w:tc>
@@ -16880,7 +17391,15 @@
               <w:snapToGrid w:val="0"/>
             </w:pPr>
             <w:r>
-              <w:t>Remarque : ce contrôle nécessite que swSSO parse toute la page à la recherche du libellé, ce qui est plus ou moins consommateur de CPU en fonction de la taille de la page. Cette consommation n’est pas du tout visible si le libellé est trouvé et le SSO exécuté dans la foulée. En revanche, si l’utilisateur se trouve pendant une longue durée sur une page dont le titre et l’URL matchent, mais que le contrôle du libellé échoue, il peut y avoir un ralentissement sur l’interface swSSO ainsi que sur la page web concernée. Veillez donc à utiliser cette fonctionnalité avec parcimonie et s’il s’agit de distinguer des pages web qui ont le même titre et la même URL (et que vous utilisez Internet Explorer), utilisez plutôt la recherche dans les iFrames (cf. détails plus haut la ligne « URL » de ce tableau).</w:t>
+              <w:t xml:space="preserve">Remarque : ce contrôle nécessite que swSSO parse toute la page à la recherche du libellé, ce qui est plus ou moins consommateur de CPU en fonction de la taille de la page. Cette consommation n’est pas du tout visible si le libellé est trouvé et le SSO exécuté dans la foulée. En revanche, si l’utilisateur se trouve pendant une longue durée sur une page dont le titre et l’URL matchent, mais que le contrôle du libellé échoue, il peut y avoir un ralentissement sur l’interface swSSO ainsi que sur la page web concernée. Veillez donc à utiliser cette fonctionnalité avec parcimonie et s’il s’agit de distinguer des pages web qui ont le même titre et la même URL (et que vous utilisez Internet Explorer), utilisez plutôt la recherche dans les </w:t>
+            </w:r>
+            <w:proofErr w:type="spellStart"/>
+            <w:r>
+              <w:t>iFrames</w:t>
+            </w:r>
+            <w:proofErr w:type="spellEnd"/>
+            <w:r>
+              <w:t xml:space="preserve"> (cf. détails plus haut la ligne « URL » de ce tableau).</w:t>
             </w:r>
           </w:p>
         </w:tc>
@@ -16891,11 +17410,11 @@
         <w:pStyle w:val="Titre2"/>
       </w:pPr>
       <w:bookmarkStart w:id="55" w:name="_Toc529647176"/>
-      <w:bookmarkStart w:id="56" w:name="_Toc155080709"/>
+      <w:bookmarkStart w:id="56" w:name="_Toc223083855"/>
       <w:r>
         <w:t>Fenêtres Windows</w:t>
       </w:r>
-      <w:bookmarkEnd w:id="54"/>
+      <w:bookmarkEnd w:id="53"/>
       <w:r>
         <w:t xml:space="preserve"> (ancienne méthode)</w:t>
       </w:r>
@@ -16915,7 +17434,15 @@
         <w:pStyle w:val="Standard"/>
       </w:pPr>
       <w:r>
-        <w:t>Vous pouvez par exemple utiliser l’outil WinID téléchargeable ici :</w:t>
+        <w:t xml:space="preserve">Vous pouvez par exemple utiliser l’outil </w:t>
+      </w:r>
+      <w:proofErr w:type="spellStart"/>
+      <w:r>
+        <w:t>WinID</w:t>
+      </w:r>
+      <w:proofErr w:type="spellEnd"/>
+      <w:r>
+        <w:t xml:space="preserve"> téléchargeable ici :</w:t>
       </w:r>
     </w:p>
     <w:p>
@@ -17149,7 +17676,14 @@
             </w:r>
             <w:r>
               <w:br/>
-              <w:t>titre*</w:t>
+            </w:r>
+            <w:proofErr w:type="spellStart"/>
+            <w:r>
+              <w:t>titre</w:t>
+            </w:r>
+            <w:proofErr w:type="spellEnd"/>
+            <w:r>
+              <w:t>*</w:t>
             </w:r>
             <w:r>
               <w:br/>
@@ -17406,7 +17940,17 @@
               <w:pStyle w:val="Tableaunormal0"/>
             </w:pPr>
             <w:r>
-              <w:t>Syntaxe alternative : KBSIM:Identifiant du contrôle Windows pour que swSSO remplisse le champ par une simulation de frappe clavier (voir remarque ci-dessous).</w:t>
+              <w:t xml:space="preserve">Syntaxe alternative : </w:t>
+            </w:r>
+            <w:proofErr w:type="spellStart"/>
+            <w:proofErr w:type="gramStart"/>
+            <w:r>
+              <w:t>KBSIM:Identifiant</w:t>
+            </w:r>
+            <w:proofErr w:type="spellEnd"/>
+            <w:proofErr w:type="gramEnd"/>
+            <w:r>
+              <w:t xml:space="preserve"> du contrôle Windows pour que swSSO remplisse le champ par une simulation de frappe clavier (voir remarque ci-dessous).</w:t>
             </w:r>
           </w:p>
         </w:tc>
@@ -17492,7 +18036,15 @@
         <w:pStyle w:val="Standard"/>
       </w:pPr>
       <w:r>
-        <w:t>Si vous souhaitez que swSSO vérifie la valeur d’un élément de la fenêtre autre que le titre avant de faire le SSO, vous pouvez utiliser la syntaxe suivante : IDENTIFIANT:VALEUR, où IDENTIFIANT est le Control ID d’un élément de la fenêtre (texte statique par exemple) et VALEUR est le texte contenu dans le contrôle.</w:t>
+        <w:t xml:space="preserve">Si vous souhaitez que swSSO vérifie la valeur d’un élément de la fenêtre autre que le titre avant de faire le SSO, vous pouvez utiliser la syntaxe suivante : </w:t>
+      </w:r>
+      <w:proofErr w:type="gramStart"/>
+      <w:r>
+        <w:t>IDENTIFIANT:VALEUR</w:t>
+      </w:r>
+      <w:proofErr w:type="gramEnd"/>
+      <w:r>
+        <w:t>, où IDENTIFIANT est le Control ID d’un élément de la fenêtre (texte statique par exemple) et VALEUR est le texte contenu dans le contrôle.</w:t>
       </w:r>
     </w:p>
     <w:p>
@@ -17507,24 +18059,39 @@
       <w:pPr>
         <w:pStyle w:val="Enum1"/>
       </w:pPr>
-      <w:r>
-        <w:t>1005:Entrez la clé</w:t>
+      <w:proofErr w:type="gramStart"/>
+      <w:r>
+        <w:t>1005:Entrez</w:t>
+      </w:r>
+      <w:proofErr w:type="gramEnd"/>
+      <w:r>
+        <w:t xml:space="preserve"> la clé</w:t>
       </w:r>
     </w:p>
     <w:p>
       <w:pPr>
         <w:pStyle w:val="Enum1"/>
       </w:pPr>
-      <w:r>
-        <w:t>1005:Entrez*</w:t>
+      <w:proofErr w:type="gramStart"/>
+      <w:r>
+        <w:t>1005:Entrez</w:t>
+      </w:r>
+      <w:proofErr w:type="gramEnd"/>
+      <w:r>
+        <w:t>*</w:t>
       </w:r>
     </w:p>
     <w:p>
       <w:pPr>
         <w:pStyle w:val="Enum1"/>
       </w:pPr>
-      <w:r>
-        <w:t>1005:*clé*</w:t>
+      <w:proofErr w:type="gramStart"/>
+      <w:r>
+        <w:t>1005:*</w:t>
+      </w:r>
+      <w:proofErr w:type="gramEnd"/>
+      <w:r>
+        <w:t>clé*</w:t>
       </w:r>
     </w:p>
     <w:p>
@@ -17532,15 +18099,28 @@
         <w:pStyle w:val="Standard"/>
       </w:pPr>
       <w:r>
-        <w:t>Si vous ne connaissez pas l'identifiant du contrôle ou s'il est dynamique (WinForm .NET), vous pouvez remplacer l'ID par une *, dans ce cas swSSO recherche le texte indiqué dans toute la fenêtre. Exemple :</w:t>
+        <w:t>Si vous ne connaissez pas l'identifiant du contrôle ou s'il est dynamique (</w:t>
+      </w:r>
+      <w:proofErr w:type="spellStart"/>
+      <w:r>
+        <w:t>WinForm</w:t>
+      </w:r>
+      <w:proofErr w:type="spellEnd"/>
+      <w:r>
+        <w:t xml:space="preserve"> .NET), vous pouvez remplacer l'ID par une *, dans ce cas swSSO recherche le texte indiqué dans toute la fenêtre. Exemple :</w:t>
       </w:r>
     </w:p>
     <w:p>
       <w:pPr>
         <w:pStyle w:val="Enum1"/>
       </w:pPr>
-      <w:r>
-        <w:t>*:*clé*</w:t>
+      <w:proofErr w:type="gramStart"/>
+      <w:r>
+        <w:t>*:*</w:t>
+      </w:r>
+      <w:proofErr w:type="gramEnd"/>
+      <w:r>
+        <w:t>clé*</w:t>
       </w:r>
     </w:p>
     <w:p>
@@ -17566,7 +18146,23 @@
         <w:pStyle w:val="Standard"/>
       </w:pPr>
       <w:r>
-        <w:t>Certaines applications ont des champs de saisie de mot de passe « anti-keylogger ». C’est par exemple le cas d’outils de chiffrement comme ZoneCentral ou AxCrypt. Dans ce cas, swSSO ne peut pas renseigner le mot de passe par le même mécanisme : la seule possibilité est de simuler une frappe clavier dans ce champ.</w:t>
+        <w:t xml:space="preserve">Certaines applications ont des champs de saisie de mot de passe « anti-keylogger ». C’est par exemple le cas d’outils de chiffrement comme </w:t>
+      </w:r>
+      <w:proofErr w:type="spellStart"/>
+      <w:r>
+        <w:t>ZoneCentral</w:t>
+      </w:r>
+      <w:proofErr w:type="spellEnd"/>
+      <w:r>
+        <w:t xml:space="preserve"> ou </w:t>
+      </w:r>
+      <w:proofErr w:type="spellStart"/>
+      <w:r>
+        <w:t>AxCrypt</w:t>
+      </w:r>
+      <w:proofErr w:type="spellEnd"/>
+      <w:r>
+        <w:t>. Dans ce cas, swSSO ne peut pas renseigner le mot de passe par le même mécanisme : la seule possibilité est de simuler une frappe clavier dans ce champ.</w:t>
       </w:r>
     </w:p>
     <w:p>
@@ -17574,7 +18170,15 @@
         <w:pStyle w:val="Standard"/>
       </w:pPr>
       <w:r>
-        <w:t>Pour demander à swSSO d’utiliser une simulation de frappe clavier, vous devez préfixer l’identifiant du champ par le mot clé KBSIM suivi de ‘:’.</w:t>
+        <w:t xml:space="preserve">Pour demander à swSSO d’utiliser une simulation de frappe clavier, vous devez préfixer l’identifiant du champ par le mot clé KBSIM suivi de </w:t>
+      </w:r>
+      <w:proofErr w:type="gramStart"/>
+      <w:r>
+        <w:t>‘:</w:t>
+      </w:r>
+      <w:proofErr w:type="gramEnd"/>
+      <w:r>
+        <w:t>’.</w:t>
       </w:r>
     </w:p>
     <w:p>
@@ -17589,8 +18193,13 @@
       <w:pPr>
         <w:pStyle w:val="Enum1"/>
       </w:pPr>
-      <w:r>
-        <w:t>KBSIM:1001</w:t>
+      <w:proofErr w:type="gramStart"/>
+      <w:r>
+        <w:t>KBSIM:</w:t>
+      </w:r>
+      <w:proofErr w:type="gramEnd"/>
+      <w:r>
+        <w:t>1001</w:t>
       </w:r>
     </w:p>
     <w:p>
@@ -17669,7 +18278,7 @@
         <w:pStyle w:val="Titre2"/>
       </w:pPr>
       <w:bookmarkStart w:id="57" w:name="_Toc529647177"/>
-      <w:bookmarkStart w:id="58" w:name="_Toc155080710"/>
+      <w:bookmarkStart w:id="58" w:name="_Toc223083856"/>
       <w:r>
         <w:t>Fenêtres Windows (nouvelle méthode simplifiée)</w:t>
       </w:r>
@@ -17690,7 +18299,15 @@
         <w:t>.NET</w:t>
       </w:r>
       <w:r>
-        <w:t>, WinForm ou WPF.</w:t>
+        <w:t xml:space="preserve">, </w:t>
+      </w:r>
+      <w:proofErr w:type="spellStart"/>
+      <w:r>
+        <w:t>WinForm</w:t>
+      </w:r>
+      <w:proofErr w:type="spellEnd"/>
+      <w:r>
+        <w:t xml:space="preserve"> ou WPF.</w:t>
       </w:r>
     </w:p>
     <w:p>
@@ -17871,7 +18488,10 @@
         <w:pStyle w:val="Standard"/>
       </w:pPr>
       <w:r>
-        <w:t>Pour cela, il suffit de configurer le 4</w:t>
+        <w:t xml:space="preserve">Pour cela, il suffit de configurer le </w:t>
+      </w:r>
+      <w:r>
+        <w:t>3</w:t>
       </w:r>
       <w:r>
         <w:rPr>
@@ -17880,55 +18500,13 @@
         <w:t>ème</w:t>
       </w:r>
       <w:r>
-        <w:t xml:space="preserve"> identifiant conformément à l’exemple ci-dessous. Attention</w:t>
-      </w:r>
-      <w:r>
-        <w:t xml:space="preserve"> à bien renseigner </w:t>
-      </w:r>
-      <w:r>
-        <w:t xml:space="preserve">la valeur </w:t>
-      </w:r>
-      <w:r>
-        <w:t>%SSOERROR%</w:t>
-      </w:r>
-      <w:r>
-        <w:t xml:space="preserve"> dans le 4</w:t>
-      </w:r>
-      <w:r>
-        <w:rPr>
-          <w:vertAlign w:val="superscript"/>
-        </w:rPr>
-        <w:t>ème</w:t>
-      </w:r>
-      <w:r>
-        <w:t xml:space="preserve"> identifiant pour indiquer à swSSO que le label à détecter dans la page sert à détecter une erreur de connexion. Si vous laissez ce champ vide, le 4</w:t>
-      </w:r>
-      <w:r>
-        <w:rPr>
-          <w:vertAlign w:val="superscript"/>
-        </w:rPr>
-        <w:t>ème</w:t>
-      </w:r>
-      <w:r>
-        <w:t xml:space="preserve"> identifiant sert à détecter un label dans la page avant de réaliser la saisie automatique (cf. §</w:t>
-      </w:r>
-      <w:r>
-        <w:fldChar w:fldCharType="begin"/>
-      </w:r>
-      <w:r>
-        <w:instrText xml:space="preserve"> REF _Ref273102997 \r \h </w:instrText>
-      </w:r>
-      <w:r>
-        <w:fldChar w:fldCharType="separate"/>
-      </w:r>
-      <w:r>
-        <w:t>3.4</w:t>
-      </w:r>
-      <w:r>
-        <w:fldChar w:fldCharType="end"/>
-      </w:r>
-      <w:r>
-        <w:t>).</w:t>
+        <w:t xml:space="preserve"> identifiant conformément à l’exemple ci-dessous</w:t>
+      </w:r>
+      <w:r>
+        <w:t> :</w:t>
+      </w:r>
+      <w:r>
+        <w:t xml:space="preserve"> </w:t>
       </w:r>
     </w:p>
     <w:p>
@@ -17936,11 +18514,14 @@
         <w:pStyle w:val="Standard"/>
       </w:pPr>
       <w:r>
+        <w:rPr>
+          <w:noProof/>
+        </w:rPr>
         <w:drawing>
-          <wp:inline distT="0" distB="0" distL="0" distR="0" wp14:anchorId="5CA60362" wp14:editId="37397001">
-            <wp:extent cx="2797464" cy="3020118"/>
-            <wp:effectExtent l="0" t="0" r="3175" b="8890"/>
-            <wp:docPr id="1288468680" name="Image 1"/>
+          <wp:inline distT="0" distB="0" distL="0" distR="0" wp14:anchorId="3BCBE015" wp14:editId="53A39F73">
+            <wp:extent cx="3246120" cy="1699260"/>
+            <wp:effectExtent l="0" t="0" r="0" b="0"/>
+            <wp:docPr id="1897465765" name="Image 2"/>
             <wp:cNvGraphicFramePr>
               <a:graphicFrameLocks xmlns:a="http://schemas.openxmlformats.org/drawingml/2006/main" noChangeAspect="1"/>
             </wp:cNvGraphicFramePr>
@@ -17948,23 +18529,36 @@
               <a:graphicData uri="http://schemas.openxmlformats.org/drawingml/2006/picture">
                 <pic:pic xmlns:pic="http://schemas.openxmlformats.org/drawingml/2006/picture">
                   <pic:nvPicPr>
-                    <pic:cNvPr id="1288468680" name=""/>
-                    <pic:cNvPicPr/>
+                    <pic:cNvPr id="0" name="Picture 2"/>
+                    <pic:cNvPicPr>
+                      <a:picLocks noChangeAspect="1" noChangeArrowheads="1"/>
+                    </pic:cNvPicPr>
                   </pic:nvPicPr>
                   <pic:blipFill>
-                    <a:blip r:embed="rId58"/>
+                    <a:blip r:embed="rId58">
+                      <a:extLst>
+                        <a:ext uri="{28A0092B-C50C-407E-A947-70E740481C1C}">
+                          <a14:useLocalDpi xmlns:a14="http://schemas.microsoft.com/office/drawing/2010/main" val="0"/>
+                        </a:ext>
+                      </a:extLst>
+                    </a:blip>
+                    <a:srcRect/>
                     <a:stretch>
                       <a:fillRect/>
                     </a:stretch>
                   </pic:blipFill>
-                  <pic:spPr>
+                  <pic:spPr bwMode="auto">
                     <a:xfrm>
                       <a:off x="0" y="0"/>
-                      <a:ext cx="2803044" cy="3026142"/>
+                      <a:ext cx="3246120" cy="1699260"/>
                     </a:xfrm>
                     <a:prstGeom prst="rect">
                       <a:avLst/>
                     </a:prstGeom>
+                    <a:noFill/>
+                    <a:ln>
+                      <a:noFill/>
+                    </a:ln>
                   </pic:spPr>
                 </pic:pic>
               </a:graphicData>
@@ -17981,7 +18575,16 @@
         <w:t xml:space="preserve">Après avoir saisie l’identifiant et le mot de passe, swSSO surveille la fenêtre de connexion : si le label apparait dans la fenêtre, swSSO demande à l’utilisateur de fournir son nouveau mot de passe : mot de passe Windows si le champ mot de passe correspond à %ADPASSWORD% ou </w:t>
       </w:r>
       <w:r>
-        <w:t xml:space="preserve">(non implémenté en 1.26) </w:t>
+        <w:t>(</w:t>
+      </w:r>
+      <w:r>
+        <w:rPr>
+          <w:u w:val="single"/>
+        </w:rPr>
+        <w:t>non implémenté en 1.26</w:t>
+      </w:r>
+      <w:r>
+        <w:t xml:space="preserve">) </w:t>
       </w:r>
       <w:r>
         <w:t>mot de passe de l’application concernée dans le cas contraire.</w:t>
@@ -17993,9 +18596,8 @@
       </w:pPr>
       <w:bookmarkStart w:id="59" w:name="_Ref248746655"/>
       <w:bookmarkStart w:id="60" w:name="_Toc529647178"/>
-      <w:bookmarkStart w:id="61" w:name="_Toc155080711"/>
-      <w:r>
-        <w:lastRenderedPageBreak/>
+      <w:bookmarkStart w:id="61" w:name="_Toc223083857"/>
+      <w:r>
         <w:t>Simulation de frappe clavier</w:t>
       </w:r>
       <w:bookmarkEnd w:id="59"/>
@@ -18097,7 +18699,11 @@
         <w:pStyle w:val="Enum1"/>
       </w:pPr>
       <w:r>
-        <w:t>[valeur numérique] : swSSO fera une pause du nombre de millisecondes indiquées entre crochets. Une pause est souvent nécessaire pour laisser le temps à l’application ou au serveur de ‘réagir’ à la frappe clavier qui est extrêmement rapide par rapport à une frappe manuelle.</w:t>
+        <w:t xml:space="preserve">[valeur numérique] : swSSO fera une pause du nombre de millisecondes indiquées entre crochets. Une pause est souvent nécessaire pour laisser le temps à l’application ou au </w:t>
+      </w:r>
+      <w:r>
+        <w:lastRenderedPageBreak/>
+        <w:t>serveur de ‘réagir’ à la frappe clavier qui est extrêmement rapide par rapport à une frappe manuelle.</w:t>
       </w:r>
     </w:p>
     <w:p>
@@ -18169,7 +18775,23 @@
         <w:pStyle w:val="Enum1"/>
       </w:pPr>
       <w:r>
-        <w:t>[ID][500][TAB][PWD][500][ENTER] : saisit l’identifiant, attend 500 ms, tape TAB, saisit le mot de passe, attend à nouveau 500 ms puis tape ENTREE :</w:t>
+        <w:t>[ID][</w:t>
+      </w:r>
+      <w:proofErr w:type="gramStart"/>
+      <w:r>
+        <w:t>500][</w:t>
+      </w:r>
+      <w:proofErr w:type="gramEnd"/>
+      <w:r>
+        <w:t>TAB][PWD][</w:t>
+      </w:r>
+      <w:proofErr w:type="gramStart"/>
+      <w:r>
+        <w:t>500][</w:t>
+      </w:r>
+      <w:proofErr w:type="gramEnd"/>
+      <w:r>
+        <w:t>ENTER] : saisit l’identifiant, attend 500 ms, tape TAB, saisit le mot de passe, attend à nouveau 500 ms puis tape ENTREE :</w:t>
       </w:r>
     </w:p>
     <w:p>
@@ -18177,7 +18799,44 @@
         <w:pStyle w:val="Enum1"/>
       </w:pPr>
       <w:r>
-        <w:t>[WAIT][ID][TAB]abcdef[TAB][ID2][TAB][PWD][ENTER] : attend la demande de démarrage de l’utilisateur, saisit l’identifiant, tape TAB,  saisit la chaîne « abcdef », tape TAB, saisit le 2nd identifiant, tape TAB, saisit le mot de passe puis appuie sur la touche ENTREE.</w:t>
+        <w:t>[WAIT][ID][TAB]</w:t>
+      </w:r>
+      <w:proofErr w:type="spellStart"/>
+      <w:proofErr w:type="gramStart"/>
+      <w:r>
+        <w:t>abcdef</w:t>
+      </w:r>
+      <w:proofErr w:type="spellEnd"/>
+      <w:r>
+        <w:t>[</w:t>
+      </w:r>
+      <w:proofErr w:type="gramEnd"/>
+      <w:r>
+        <w:t>TAB][ID</w:t>
+      </w:r>
+      <w:proofErr w:type="gramStart"/>
+      <w:r>
+        <w:t>2][</w:t>
+      </w:r>
+      <w:proofErr w:type="gramEnd"/>
+      <w:r>
+        <w:t xml:space="preserve">TAB][PWD][ENTER] : attend la demande de démarrage de l’utilisateur, saisit l’identifiant, tape </w:t>
+      </w:r>
+      <w:proofErr w:type="gramStart"/>
+      <w:r>
+        <w:t>TAB,  saisit</w:t>
+      </w:r>
+      <w:proofErr w:type="gramEnd"/>
+      <w:r>
+        <w:t xml:space="preserve"> la chaîne « </w:t>
+      </w:r>
+      <w:proofErr w:type="spellStart"/>
+      <w:r>
+        <w:t>abcdef</w:t>
+      </w:r>
+      <w:proofErr w:type="spellEnd"/>
+      <w:r>
+        <w:t> », tape TAB, saisit le 2nd identifiant, tape TAB, saisit le mot de passe puis appuie sur la touche ENTREE.</w:t>
       </w:r>
     </w:p>
     <w:p>
@@ -18185,7 +18844,23 @@
         <w:pStyle w:val="Enum1"/>
       </w:pPr>
       <w:r>
-        <w:t>[ALT]abcd[/ALT] maintient la touche ALT enfoncée pendant que les lettres a, b, c, d sont tapées</w:t>
+        <w:t>[ALT]</w:t>
+      </w:r>
+      <w:proofErr w:type="spellStart"/>
+      <w:r>
+        <w:t>abcd</w:t>
+      </w:r>
+      <w:proofErr w:type="spellEnd"/>
+      <w:r>
+        <w:t xml:space="preserve">[/ALT] maintient la touche ALT enfoncée pendant que les lettres </w:t>
+      </w:r>
+      <w:proofErr w:type="gramStart"/>
+      <w:r>
+        <w:t>a</w:t>
+      </w:r>
+      <w:proofErr w:type="gramEnd"/>
+      <w:r>
+        <w:t>, b, c, d sont tapées</w:t>
       </w:r>
     </w:p>
     <w:p>
@@ -18203,7 +18878,7 @@
         <w:pStyle w:val="Titre1"/>
       </w:pPr>
       <w:bookmarkStart w:id="62" w:name="_Toc529647179"/>
-      <w:bookmarkStart w:id="63" w:name="_Toc155080712"/>
+      <w:bookmarkStart w:id="63" w:name="_Toc223083858"/>
       <w:r>
         <w:lastRenderedPageBreak/>
         <w:t>Configuration avancée de swSSO</w:t>
@@ -18216,7 +18891,7 @@
         <w:pStyle w:val="Titre2"/>
       </w:pPr>
       <w:bookmarkStart w:id="64" w:name="_Toc529647180"/>
-      <w:bookmarkStart w:id="65" w:name="_Toc155080713"/>
+      <w:bookmarkStart w:id="65" w:name="_Toc223083859"/>
       <w:r>
         <w:t>Introduction</w:t>
       </w:r>
@@ -18244,7 +18919,7 @@
         <w:pStyle w:val="Titre2"/>
       </w:pPr>
       <w:bookmarkStart w:id="66" w:name="_Toc529647181"/>
-      <w:bookmarkStart w:id="67" w:name="_Toc155080714"/>
+      <w:bookmarkStart w:id="67" w:name="_Toc223083860"/>
       <w:r>
         <w:t>Exclusion de fenêtres</w:t>
       </w:r>
@@ -18263,8 +18938,17 @@
           <w:rStyle w:val="StrongEmphasis"/>
           <w:lang w:val="en-GB"/>
         </w:rPr>
-        <w:t>HKEY_LOCAL_MACHINE\SOFTWARE\swSSO\ExcludedWindows</w:t>
-      </w:r>
+        <w:t>HKEY_LOCAL_MACHINE\SOFTWARE\swSSO\</w:t>
+      </w:r>
+      <w:proofErr w:type="spellStart"/>
+      <w:r>
+        <w:rPr>
+          <w:rStyle w:val="StrongEmphasis"/>
+          <w:lang w:val="en-GB"/>
+        </w:rPr>
+        <w:t>ExcludedWindows</w:t>
+      </w:r>
+      <w:proofErr w:type="spellEnd"/>
     </w:p>
     <w:p>
       <w:pPr>
@@ -18720,7 +19404,7 @@
         <w:pStyle w:val="Titre2"/>
       </w:pPr>
       <w:bookmarkStart w:id="68" w:name="_Toc529647182"/>
-      <w:bookmarkStart w:id="69" w:name="_Toc155080715"/>
+      <w:bookmarkStart w:id="69" w:name="_Toc223083861"/>
       <w:r>
         <w:lastRenderedPageBreak/>
         <w:t>Traces</w:t>
@@ -18752,7 +19436,47 @@
           <w:szCs w:val="20"/>
           <w:lang w:val="en-US"/>
         </w:rPr>
-        <w:t>HKEY_LOCAL_MACHINE\SOFTWARE\(Wow6432Node\)swSSO\Trace</w:t>
+        <w:t>HKEY_LOCAL_MACHINE</w:t>
+      </w:r>
+      <w:proofErr w:type="gramStart"/>
+      <w:r>
+        <w:rPr>
+          <w:b/>
+          <w:bCs/>
+          <w:szCs w:val="20"/>
+          <w:lang w:val="en-US"/>
+        </w:rPr>
+        <w:t>\SOFTWARE\(</w:t>
+      </w:r>
+      <w:proofErr w:type="gramEnd"/>
+      <w:r>
+        <w:rPr>
+          <w:b/>
+          <w:bCs/>
+          <w:szCs w:val="20"/>
+          <w:lang w:val="en-US"/>
+        </w:rPr>
+        <w:t>Wow6432Node</w:t>
+      </w:r>
+      <w:proofErr w:type="gramStart"/>
+      <w:r>
+        <w:rPr>
+          <w:b/>
+          <w:bCs/>
+          <w:szCs w:val="20"/>
+          <w:lang w:val="en-US"/>
+        </w:rPr>
+        <w:t>\)swSSO</w:t>
+      </w:r>
+      <w:proofErr w:type="gramEnd"/>
+      <w:r>
+        <w:rPr>
+          <w:b/>
+          <w:bCs/>
+          <w:szCs w:val="20"/>
+          <w:lang w:val="en-US"/>
+        </w:rPr>
+        <w:t>\Trace</w:t>
       </w:r>
     </w:p>
     <w:p>
@@ -18765,7 +19489,21 @@
         <w:rPr>
           <w:szCs w:val="20"/>
         </w:rPr>
-        <w:t>Les valeurs FileName et Level sont obligatoires :</w:t>
+        <w:t xml:space="preserve">Les valeurs </w:t>
+      </w:r>
+      <w:proofErr w:type="spellStart"/>
+      <w:r>
+        <w:rPr>
+          <w:szCs w:val="20"/>
+        </w:rPr>
+        <w:t>FileName</w:t>
+      </w:r>
+      <w:proofErr w:type="spellEnd"/>
+      <w:r>
+        <w:rPr>
+          <w:szCs w:val="20"/>
+        </w:rPr>
+        <w:t xml:space="preserve"> et Level sont obligatoires :</w:t>
       </w:r>
     </w:p>
     <w:tbl>
@@ -18921,9 +19659,11 @@
               <w:keepNext/>
               <w:snapToGrid w:val="0"/>
             </w:pPr>
+            <w:proofErr w:type="spellStart"/>
             <w:r>
               <w:t>FileName</w:t>
             </w:r>
+            <w:proofErr w:type="spellEnd"/>
             <w:r>
               <w:tab/>
             </w:r>
@@ -19022,7 +19762,23 @@
               <w:snapToGrid w:val="0"/>
             </w:pPr>
             <w:r>
-              <w:t>%appdata%\swsso\swssotrace.txt</w:t>
+              <w:t>%</w:t>
+            </w:r>
+            <w:proofErr w:type="spellStart"/>
+            <w:r>
+              <w:t>appdata</w:t>
+            </w:r>
+            <w:proofErr w:type="spellEnd"/>
+            <w:r>
+              <w:t>%\</w:t>
+            </w:r>
+            <w:proofErr w:type="spellStart"/>
+            <w:r>
+              <w:t>swsso</w:t>
+            </w:r>
+            <w:proofErr w:type="spellEnd"/>
+            <w:r>
+              <w:t>\swssotrace.txt</w:t>
             </w:r>
           </w:p>
         </w:tc>
@@ -19052,9 +19808,11 @@
               <w:keepNext/>
               <w:snapToGrid w:val="0"/>
             </w:pPr>
+            <w:proofErr w:type="spellStart"/>
             <w:r>
               <w:t>FileSize</w:t>
             </w:r>
+            <w:proofErr w:type="spellEnd"/>
           </w:p>
         </w:tc>
         <w:tc>
@@ -19278,8 +20036,13 @@
               <w:keepNext/>
             </w:pPr>
             <w:r>
-              <w:t>5 : 4 + debug</w:t>
-            </w:r>
+              <w:t xml:space="preserve">5 : 4 + </w:t>
+            </w:r>
+            <w:proofErr w:type="spellStart"/>
+            <w:r>
+              <w:t>debug</w:t>
+            </w:r>
+            <w:proofErr w:type="spellEnd"/>
           </w:p>
         </w:tc>
       </w:tr>
@@ -19289,7 +20052,7 @@
         <w:pStyle w:val="Titre2"/>
       </w:pPr>
       <w:bookmarkStart w:id="70" w:name="_Toc529647183"/>
-      <w:bookmarkStart w:id="71" w:name="_Toc155080716"/>
+      <w:bookmarkStart w:id="71" w:name="_Toc223083862"/>
       <w:r>
         <w:t>Lancement en ligne de commande ou par un raccourci</w:t>
       </w:r>
@@ -19312,12 +20075,37 @@
           <w:bCs/>
         </w:rPr>
       </w:pPr>
+      <w:proofErr w:type="spellStart"/>
       <w:r>
         <w:rPr>
           <w:b/>
           <w:bCs/>
         </w:rPr>
-        <w:t>swsso [-launchapp] [chemin complet du fichier swsso.ini]</w:t>
+        <w:t>swsso</w:t>
+      </w:r>
+      <w:proofErr w:type="spellEnd"/>
+      <w:r>
+        <w:rPr>
+          <w:b/>
+          <w:bCs/>
+        </w:rPr>
+        <w:t xml:space="preserve"> [-</w:t>
+      </w:r>
+      <w:proofErr w:type="spellStart"/>
+      <w:r>
+        <w:rPr>
+          <w:b/>
+          <w:bCs/>
+        </w:rPr>
+        <w:t>launchapp</w:t>
+      </w:r>
+      <w:proofErr w:type="spellEnd"/>
+      <w:r>
+        <w:rPr>
+          <w:b/>
+          <w:bCs/>
+        </w:rPr>
+        <w:t>] [chemin complet du fichier swsso.ini]</w:t>
       </w:r>
     </w:p>
     <w:p>
@@ -19325,7 +20113,15 @@
         <w:pStyle w:val="Standard"/>
       </w:pPr>
       <w:r>
-        <w:t>L’option -launchapp permet de démarrer swSSO directement avec la fenêtre de lancement d’applications ouverte.</w:t>
+        <w:t>L’option -</w:t>
+      </w:r>
+      <w:proofErr w:type="spellStart"/>
+      <w:r>
+        <w:t>launchapp</w:t>
+      </w:r>
+      <w:proofErr w:type="spellEnd"/>
+      <w:r>
+        <w:t xml:space="preserve"> permet de démarrer swSSO directement avec la fenêtre de lancement d’applications ouverte.</w:t>
       </w:r>
     </w:p>
     <w:p>
@@ -19341,7 +20137,15 @@
         <w:pStyle w:val="Standard"/>
       </w:pPr>
       <w:r>
-        <w:t>Vous pouvez créer un raccourci pour lancer swSSO depuis votre bureau, par exemple en ajoutant le paramètre –launchapp sur la ligne de commande et en définissant une touche de raccourci :</w:t>
+        <w:t>Vous pouvez créer un raccourci pour lancer swSSO depuis votre bureau, par exemple en ajoutant le paramètre –</w:t>
+      </w:r>
+      <w:proofErr w:type="spellStart"/>
+      <w:r>
+        <w:t>launchapp</w:t>
+      </w:r>
+      <w:proofErr w:type="spellEnd"/>
+      <w:r>
+        <w:t xml:space="preserve"> sur la ligne de commande et en définissant une touche de raccourci :</w:t>
       </w:r>
     </w:p>
     <w:p>
@@ -19410,7 +20214,15 @@
         <w:pStyle w:val="Standard"/>
       </w:pPr>
       <w:r>
-        <w:t>Ainsi, vous pourrez démarrer swSSO par un simple raccourci clavier. Si swSSO est déjà lancé et que vous avez spécifié –launchapp dans la ligne de commande, la fenêtre de lancement d’applications s’ouvrira automatiquement.</w:t>
+        <w:t>Ainsi, vous pourrez démarrer swSSO par un simple raccourci clavier. Si swSSO est déjà lancé et que vous avez spécifié –</w:t>
+      </w:r>
+      <w:proofErr w:type="spellStart"/>
+      <w:r>
+        <w:t>launchapp</w:t>
+      </w:r>
+      <w:proofErr w:type="spellEnd"/>
+      <w:r>
+        <w:t xml:space="preserve"> dans la ligne de commande, la fenêtre de lancement d’applications s’ouvrira automatiquement.</w:t>
       </w:r>
     </w:p>
     <w:p>
@@ -19433,7 +20245,7 @@
         <w:pStyle w:val="Titre1"/>
       </w:pPr>
       <w:bookmarkStart w:id="72" w:name="_Toc529647184"/>
-      <w:bookmarkStart w:id="73" w:name="_Toc155080717"/>
+      <w:bookmarkStart w:id="73" w:name="_Toc223083863"/>
       <w:r>
         <w:lastRenderedPageBreak/>
         <w:t>Questions fréquentes et résolution des problèmes courants</w:t>
@@ -19471,7 +20283,7 @@
         <w:pStyle w:val="Titre2"/>
       </w:pPr>
       <w:bookmarkStart w:id="74" w:name="_Toc529647185"/>
-      <w:bookmarkStart w:id="75" w:name="_Toc155080718"/>
+      <w:bookmarkStart w:id="75" w:name="_Toc223083864"/>
       <w:r>
         <w:t>swSSO ne démarre pas</w:t>
       </w:r>
@@ -19522,7 +20334,7 @@
       </w:pPr>
       <w:bookmarkStart w:id="76" w:name="_Ref256178326"/>
       <w:bookmarkStart w:id="77" w:name="_Toc529647186"/>
-      <w:bookmarkStart w:id="78" w:name="_Toc155080719"/>
+      <w:bookmarkStart w:id="78" w:name="_Toc223083865"/>
       <w:r>
         <w:t>L’icône swSSO est masquée dans la barre des tâches</w:t>
       </w:r>
@@ -19568,7 +20380,7 @@
         <w:pStyle w:val="Titre2"/>
       </w:pPr>
       <w:bookmarkStart w:id="79" w:name="_Toc529647187"/>
-      <w:bookmarkStart w:id="80" w:name="_Toc155080720"/>
+      <w:bookmarkStart w:id="80" w:name="_Toc223083866"/>
       <w:r>
         <w:t>Le SSO ne fonctionne plus sur un site ou une application</w:t>
       </w:r>
@@ -19608,7 +20420,7 @@
         <w:pStyle w:val="Titre2"/>
       </w:pPr>
       <w:bookmarkStart w:id="81" w:name="_Toc529647188"/>
-      <w:bookmarkStart w:id="82" w:name="_Toc155080721"/>
+      <w:bookmarkStart w:id="82" w:name="_Toc223083867"/>
       <w:r>
         <w:t>swSSO ne se verrouille pas en même temps que la session Windows</w:t>
       </w:r>
@@ -19634,7 +20446,7 @@
         <w:pStyle w:val="Titre2"/>
       </w:pPr>
       <w:bookmarkStart w:id="83" w:name="_Toc529647189"/>
-      <w:bookmarkStart w:id="84" w:name="_Toc155080722"/>
+      <w:bookmarkStart w:id="84" w:name="_Toc223083868"/>
       <w:r>
         <w:t>swSSO ne fonctionne plus avec Firefox</w:t>
       </w:r>
@@ -19678,7 +20490,7 @@
         <w:pStyle w:val="Titre2"/>
       </w:pPr>
       <w:bookmarkStart w:id="85" w:name="_Toc529647190"/>
-      <w:bookmarkStart w:id="86" w:name="_Toc155080723"/>
+      <w:bookmarkStart w:id="86" w:name="_Toc223083869"/>
       <w:r>
         <w:lastRenderedPageBreak/>
         <w:t>swSSO ne fonctionne pas avec un Firefox portable</w:t>
@@ -19716,7 +20528,7 @@
       </w:pPr>
       <w:bookmarkStart w:id="87" w:name="__RefNumPara__2607_507943224"/>
       <w:bookmarkStart w:id="88" w:name="_Toc529647192"/>
-      <w:bookmarkStart w:id="89" w:name="_Toc155080724"/>
+      <w:bookmarkStart w:id="89" w:name="_Toc223083870"/>
       <w:r>
         <w:t>Erreur « swSSO n’a pas réussi à vous connecter à l’application… »</w:t>
       </w:r>
@@ -19784,7 +20596,15 @@
         <w:pStyle w:val="Standard"/>
       </w:pPr>
       <w:r>
-        <w:t>Lorsqu'une erreur est détectée lors du SSO, cette fenêtre est affichée et trois choix vous sont proposés :</w:t>
+        <w:t xml:space="preserve">Lorsqu'une erreur est détectée lors du SSO, cette fenêtre est affichée et trois </w:t>
+      </w:r>
+      <w:proofErr w:type="spellStart"/>
+      <w:r>
+        <w:t>choix vous</w:t>
+      </w:r>
+      <w:proofErr w:type="spellEnd"/>
+      <w:r>
+        <w:t xml:space="preserve"> sont proposés :</w:t>
       </w:r>
     </w:p>
     <w:p>
@@ -19845,7 +20665,7 @@
         <w:pStyle w:val="Titre2"/>
       </w:pPr>
       <w:bookmarkStart w:id="90" w:name="_Toc529647193"/>
-      <w:bookmarkStart w:id="91" w:name="_Toc155080725"/>
+      <w:bookmarkStart w:id="91" w:name="_Toc223083871"/>
       <w:r>
         <w:t>J’utilise plusieurs comptes sur un même site : comment faire ?</w:t>
       </w:r>
@@ -20045,7 +20865,39 @@
         <w:pStyle w:val="Standard"/>
       </w:pPr>
       <w:r>
-        <w:t>Remarque : si vous lancez l’application directement depuis la fenêtre de lancement d’applications, la fenêtre de choix du compte ne vous sera pas proposée. C’est directement le compte correspondant à l’application lancée qui sera utilisé ! Par exemple, dans la fenêtre ci-dessous, si vous double-cliquez sur « demo (mélissa) », l’application demo s’ouvre et l’authentification se fait directement avec le compte « mélissa ».</w:t>
+        <w:t>Remarque : si vous lancez l’application directement depuis la fenêtre de lancement d’applications, la fenêtre de choix du compte ne vous sera pas proposée. C’est directement le compte correspondant à l’application lancée qui sera utilisé ! Par exemple, dans la fenêtre ci-dessous, si vous double-cliquez sur « </w:t>
+      </w:r>
+      <w:proofErr w:type="spellStart"/>
+      <w:r>
+        <w:t>demo</w:t>
+      </w:r>
+      <w:proofErr w:type="spellEnd"/>
+      <w:r>
+        <w:t xml:space="preserve"> (</w:t>
+      </w:r>
+      <w:proofErr w:type="spellStart"/>
+      <w:r>
+        <w:t>mélissa</w:t>
+      </w:r>
+      <w:proofErr w:type="spellEnd"/>
+      <w:r>
+        <w:t xml:space="preserve">) », l’application </w:t>
+      </w:r>
+      <w:proofErr w:type="spellStart"/>
+      <w:r>
+        <w:t>demo</w:t>
+      </w:r>
+      <w:proofErr w:type="spellEnd"/>
+      <w:r>
+        <w:t xml:space="preserve"> s’ouvre et l’authentification se fait directement avec le compte « </w:t>
+      </w:r>
+      <w:proofErr w:type="spellStart"/>
+      <w:r>
+        <w:t>mélissa</w:t>
+      </w:r>
+      <w:proofErr w:type="spellEnd"/>
+      <w:r>
+        <w:t> ».</w:t>
       </w:r>
     </w:p>
     <w:p>
@@ -20108,7 +20960,7 @@
         <w:pStyle w:val="Titre2"/>
       </w:pPr>
       <w:bookmarkStart w:id="92" w:name="_Toc529647194"/>
-      <w:bookmarkStart w:id="93" w:name="_Toc155080726"/>
+      <w:bookmarkStart w:id="93" w:name="_Toc223083872"/>
       <w:r>
         <w:lastRenderedPageBreak/>
         <w:t>J’utilise plusieurs sites qui reposent sur le même compte : comment faire ?</w:t>
@@ -20129,7 +20981,7 @@
         <w:pStyle w:val="Titre2"/>
       </w:pPr>
       <w:bookmarkStart w:id="94" w:name="_Toc529647195"/>
-      <w:bookmarkStart w:id="95" w:name="_Toc155080727"/>
+      <w:bookmarkStart w:id="95" w:name="_Toc223083873"/>
       <w:r>
         <w:t xml:space="preserve">Comment faire pour que swSSO ne fasse pas le SSO sur </w:t>
       </w:r>
@@ -20147,7 +20999,15 @@
         <w:t>Pour que swSSO ne remplisse pas les fenêtres d’authentification des fenêtres déjà ouvertes avant son démarrage, i</w:t>
       </w:r>
       <w:r>
-        <w:t>l suffit d'ajouter la valeur suivante dans la section [swSSO] de votre fichier swsso.ini. Attention à bien sauvegarder votre fichier préalablement pour pouvoir le restaurer en cas de problème : parseWindowsOnStart=NO</w:t>
+        <w:t xml:space="preserve">l suffit d'ajouter la valeur suivante dans la section [swSSO] de votre fichier swsso.ini. Attention à bien sauvegarder votre fichier préalablement pour pouvoir le restaurer en cas de problème : </w:t>
+      </w:r>
+      <w:proofErr w:type="spellStart"/>
+      <w:r>
+        <w:t>parseWindowsOnStart</w:t>
+      </w:r>
+      <w:proofErr w:type="spellEnd"/>
+      <w:r>
+        <w:t>=NO</w:t>
       </w:r>
     </w:p>
     <w:sectPr>
@@ -20356,7 +21216,22 @@
         <w:szCs w:val="16"/>
       </w:rPr>
       <w:tab/>
-      <w:t>rev 1</w:t>
+    </w:r>
+    <w:proofErr w:type="spellStart"/>
+    <w:r>
+      <w:rPr>
+        <w:sz w:val="16"/>
+        <w:szCs w:val="16"/>
+      </w:rPr>
+      <w:t>rev</w:t>
+    </w:r>
+    <w:proofErr w:type="spellEnd"/>
+    <w:r>
+      <w:rPr>
+        <w:sz w:val="16"/>
+        <w:szCs w:val="16"/>
+      </w:rPr>
+      <w:t xml:space="preserve"> 1</w:t>
     </w:r>
   </w:p>
 </w:ftr>
